--- a/_._/OLD/2022-2/SIS/FelipeDeJesusVieira/FelipeDeJesusVieira_PreProjeto_TCC1.docx
+++ b/_._/OLD/2022-2/SIS/FelipeDeJesusVieira/FelipeDeJesusVieira_PreProjeto_TCC1.docx
@@ -40,15 +40,15 @@
                 <w:rStyle w:val="Nmerodepgina"/>
               </w:rPr>
             </w:pPr>
-            <w:bookmarkStart w:id="0" w:name="_Toc420723208"/>
-            <w:bookmarkStart w:id="1" w:name="_Toc482682369"/>
-            <w:bookmarkStart w:id="2" w:name="_Toc54164903"/>
-            <w:bookmarkStart w:id="3" w:name="_Toc54165663"/>
-            <w:bookmarkStart w:id="4" w:name="_Toc54169315"/>
-            <w:bookmarkStart w:id="5" w:name="_Toc96347419"/>
-            <w:bookmarkStart w:id="6" w:name="_Toc96357709"/>
-            <w:bookmarkStart w:id="7" w:name="_Toc96491849"/>
-            <w:bookmarkStart w:id="8" w:name="_Toc411603089"/>
+            <w:bookmarkStart w:id="1" w:name="_Toc420723208"/>
+            <w:bookmarkStart w:id="2" w:name="_Toc482682369"/>
+            <w:bookmarkStart w:id="3" w:name="_Toc54164903"/>
+            <w:bookmarkStart w:id="4" w:name="_Toc54165663"/>
+            <w:bookmarkStart w:id="5" w:name="_Toc54169315"/>
+            <w:bookmarkStart w:id="6" w:name="_Toc96347419"/>
+            <w:bookmarkStart w:id="7" w:name="_Toc96357709"/>
+            <w:bookmarkStart w:id="8" w:name="_Toc96491849"/>
+            <w:bookmarkStart w:id="9" w:name="_Toc411603089"/>
             <w:r>
               <w:rPr>
                 <w:rStyle w:val="Nmerodepgina"/>
@@ -199,8 +199,13 @@
         <w:t>Marcos Rogério Cardoso</w:t>
       </w:r>
       <w:r>
-        <w:t xml:space="preserve"> – Orientador(a)</w:t>
-      </w:r>
+        <w:t xml:space="preserve"> – Orientador</w:t>
+      </w:r>
+      <w:del w:id="10" w:author="Dalton Solano dos Reis" w:date="2022-11-04T11:24:00Z">
+        <w:r>
+          <w:delText>(a)</w:delText>
+        </w:r>
+      </w:del>
     </w:p>
     <w:p>
       <w:pPr>
@@ -209,7 +214,6 @@
       <w:r>
         <w:t xml:space="preserve">Introdução </w:t>
       </w:r>
-      <w:bookmarkEnd w:id="0"/>
       <w:bookmarkEnd w:id="1"/>
       <w:bookmarkEnd w:id="2"/>
       <w:bookmarkEnd w:id="3"/>
@@ -218,6 +222,7 @@
       <w:bookmarkEnd w:id="6"/>
       <w:bookmarkEnd w:id="7"/>
       <w:bookmarkEnd w:id="8"/>
+      <w:bookmarkEnd w:id="9"/>
     </w:p>
     <w:p>
       <w:pPr>
@@ -239,10 +244,52 @@
         <w:t>à</w:t>
       </w:r>
       <w:r>
-        <w:t xml:space="preserve"> medida que evoluímos tecnologicamente e socialmente. Surgem novos costumes, culturas, ideias, objetivos e necessidades.</w:t>
-      </w:r>
-      <w:r>
-        <w:t xml:space="preserve"> Destes, também são gerados problemas como a necessidade de maior agilidade em realização de transferências bancárias, envio de documentos ou informações de maneira internacional, a compra de itens ou mantimentos sem que seja necessário o deslocamento até um estabelecimento ou loja etc. para a solução de questões como essas, a tecnologia se apresenta como a principal solução.</w:t>
+        <w:t xml:space="preserve"> medida que evoluímos tecnologicamente e socialmente. </w:t>
+      </w:r>
+      <w:del w:id="11" w:author="Dalton Solano dos Reis" w:date="2022-11-05T10:21:00Z">
+        <w:r>
+          <w:delText xml:space="preserve">Surgem </w:delText>
+        </w:r>
+      </w:del>
+      <w:ins w:id="12" w:author="Dalton Solano dos Reis" w:date="2022-11-05T10:21:00Z">
+        <w:r>
+          <w:t>Cada vez mais surgem</w:t>
+        </w:r>
+        <w:r>
+          <w:t xml:space="preserve"> </w:t>
+        </w:r>
+      </w:ins>
+      <w:r>
+        <w:t>novos costumes, culturas, ideias, objetivos e necessidades.</w:t>
+      </w:r>
+      <w:r>
+        <w:t xml:space="preserve"> Destes, também são gerados problemas como a necessidade de maior agilidade em realização de transferências bancárias, envio de documentos ou informações de maneira internacional, a compra de itens ou mantimentos sem que seja necessário o deslocamento até um estabelecimento ou loja</w:t>
+      </w:r>
+      <w:del w:id="13" w:author="Dalton Solano dos Reis" w:date="2022-11-04T11:27:00Z">
+        <w:r>
+          <w:delText xml:space="preserve"> etc. </w:delText>
+        </w:r>
+      </w:del>
+      <w:ins w:id="14" w:author="Dalton Solano dos Reis" w:date="2022-11-04T11:27:00Z">
+        <w:r>
+          <w:t xml:space="preserve">. E </w:t>
+        </w:r>
+      </w:ins>
+      <w:r>
+        <w:t xml:space="preserve">para </w:t>
+      </w:r>
+      <w:del w:id="15" w:author="Dalton Solano dos Reis" w:date="2022-11-05T10:24:00Z">
+        <w:r>
+          <w:delText>a solução de questões como essas,</w:delText>
+        </w:r>
+      </w:del>
+      <w:ins w:id="16" w:author="Dalton Solano dos Reis" w:date="2022-11-05T10:24:00Z">
+        <w:r>
+          <w:t>questões como essas</w:t>
+        </w:r>
+      </w:ins>
+      <w:r>
+        <w:t xml:space="preserve"> a tecnologia se apresenta como a principal solução.</w:t>
       </w:r>
     </w:p>
     <w:p>
@@ -258,78 +305,200 @@
       <w:r>
         <w:t xml:space="preserve"> esporte se expressa, primeiramente, de acordo com o sentido que lhe é dado, </w:t>
       </w:r>
+      <w:del w:id="17" w:author="Dalton Solano dos Reis" w:date="2022-11-04T11:27:00Z">
+        <w:r>
+          <w:delText>e também</w:delText>
+        </w:r>
+      </w:del>
+      <w:ins w:id="18" w:author="Dalton Solano dos Reis" w:date="2022-11-04T11:27:00Z">
+        <w:r>
+          <w:t>e</w:t>
+        </w:r>
+      </w:ins>
+      <w:r>
+        <w:t xml:space="preserve"> sob as regras da modalidade esportiva em questão</w:t>
+      </w:r>
+      <w:r>
+        <w:t xml:space="preserve"> </w:t>
+      </w:r>
+      <w:commentRangeStart w:id="19"/>
+      <w:r>
+        <w:t>(RODRIGUES MARQUES; BETTINE DE ALMEIDA; GUTIERREZ, 2007)</w:t>
+      </w:r>
+      <w:commentRangeEnd w:id="19"/>
+      <w:r>
+        <w:rPr>
+          <w:rStyle w:val="Refdecomentrio"/>
+        </w:rPr>
+        <w:commentReference w:id="19"/>
+      </w:r>
+      <w:r>
+        <w:t>.</w:t>
+      </w:r>
+      <w:r>
+        <w:t xml:space="preserve"> </w:t>
+      </w:r>
+      <w:r>
+        <w:t xml:space="preserve">Quando </w:t>
+      </w:r>
+      <w:commentRangeStart w:id="20"/>
+      <w:r>
+        <w:t xml:space="preserve">Rodrigues Marques, </w:t>
+      </w:r>
+      <w:proofErr w:type="spellStart"/>
+      <w:r>
+        <w:t>Bettine</w:t>
+      </w:r>
+      <w:proofErr w:type="spellEnd"/>
+      <w:r>
+        <w:t xml:space="preserve"> de Almeida</w:t>
+      </w:r>
+      <w:r>
+        <w:t xml:space="preserve"> e</w:t>
+      </w:r>
+      <w:r>
+        <w:t xml:space="preserve"> Gutierrez (2007, p. 6) </w:t>
+      </w:r>
+      <w:commentRangeEnd w:id="20"/>
+      <w:r>
+        <w:rPr>
+          <w:rStyle w:val="Refdecomentrio"/>
+        </w:rPr>
+        <w:commentReference w:id="20"/>
+      </w:r>
+      <w:r>
+        <w:t>dizem “</w:t>
+      </w:r>
+      <w:r>
+        <w:t xml:space="preserve">[...] </w:t>
+      </w:r>
+      <w:r>
+        <w:t>o esporte se expressa, primeiramente, de acordo com o sentido que lhe é dado</w:t>
+      </w:r>
+      <w:r>
+        <w:t xml:space="preserve"> [...]</w:t>
+      </w:r>
+      <w:r>
+        <w:t>” podemos pensar basicamente em dois desses sentidos, a prática profissional como as que são, por exemplo, exercidas por times de futebol em competições oficiais</w:t>
+      </w:r>
+      <w:r>
+        <w:t>,</w:t>
+      </w:r>
+      <w:r>
+        <w:t xml:space="preserve"> e</w:t>
+      </w:r>
+      <w:r>
+        <w:t xml:space="preserve"> as</w:t>
+      </w:r>
+      <w:r>
+        <w:t xml:space="preserve"> amadoras</w:t>
+      </w:r>
+      <w:r>
+        <w:t xml:space="preserve">, </w:t>
+      </w:r>
+      <w:r>
+        <w:t>exercidas</w:t>
+      </w:r>
+      <w:r>
+        <w:t xml:space="preserve">, por exemplo, </w:t>
+      </w:r>
+      <w:r>
+        <w:t>por grupos de crianças em uma praça</w:t>
+      </w:r>
+      <w:r>
+        <w:t>. De forma geral e resumida, pode-se dizer que existe a prática esportiva profissional e a de lazer.</w:t>
+      </w:r>
+    </w:p>
+    <w:p>
+      <w:pPr>
+        <w:pStyle w:val="TF-TEXTO"/>
+      </w:pPr>
+      <w:r>
+        <w:t>Ainda com base na afirmação</w:t>
+      </w:r>
+      <w:r>
+        <w:t xml:space="preserve"> de </w:t>
+      </w:r>
+      <w:commentRangeStart w:id="21"/>
+      <w:r>
+        <w:t xml:space="preserve">Rodrigues Marques, </w:t>
+      </w:r>
+      <w:proofErr w:type="spellStart"/>
+      <w:r>
+        <w:t>Bettine</w:t>
+      </w:r>
+      <w:proofErr w:type="spellEnd"/>
+      <w:r>
+        <w:t xml:space="preserve"> de Almeida e Gutierrez (2007</w:t>
+      </w:r>
+      <w:commentRangeEnd w:id="21"/>
+      <w:r>
+        <w:rPr>
+          <w:rStyle w:val="Refdecomentrio"/>
+        </w:rPr>
+        <w:commentReference w:id="21"/>
+      </w:r>
+      <w:r>
+        <w:t>, p. 6) de que o esporte se expressa “[...] de acordo com o sentido que lhe é dado [...]”, têm-se também a ideia do objetivo que cada indivíduo tem com a realização da prática esportiva.</w:t>
+      </w:r>
+      <w:r>
+        <w:t xml:space="preserve"> Um dos objetivos que se pode obter com a prática de esportes é a percepção da capacidade esportiva, </w:t>
+      </w:r>
+      <w:ins w:id="22" w:author="Dalton Solano dos Reis" w:date="2022-11-05T10:28:00Z">
+        <w:r>
+          <w:t xml:space="preserve">que </w:t>
+        </w:r>
+      </w:ins>
+      <w:r>
+        <w:t>para P</w:t>
+      </w:r>
+      <w:proofErr w:type="spellStart"/>
+      <w:r>
+        <w:t>ieron</w:t>
+      </w:r>
+      <w:proofErr w:type="spellEnd"/>
+      <w:r>
+        <w:t xml:space="preserve"> (2004, p. 14), “</w:t>
+      </w:r>
+      <w:r>
+        <w:t>A percepção da capacidade esportiva está estreitamente ligada à percepção da própria competência, que exerce um papel primordial na decisão de praticar uma atividade física.</w:t>
+      </w:r>
+      <w:r>
+        <w:t xml:space="preserve">”. Outro dos principais motivos </w:t>
+      </w:r>
+      <w:r>
+        <w:t xml:space="preserve">para a busca pela </w:t>
+      </w:r>
+      <w:r>
+        <w:lastRenderedPageBreak/>
+        <w:t>prática esportiva é a de uma melhor qualidade de vida e saúde</w:t>
+      </w:r>
+      <w:del w:id="23" w:author="Dalton Solano dos Reis" w:date="2022-11-05T10:29:00Z">
+        <w:r>
+          <w:delText>, p</w:delText>
+        </w:r>
+      </w:del>
+      <w:ins w:id="24" w:author="Dalton Solano dos Reis" w:date="2022-11-05T10:29:00Z">
+        <w:r>
+          <w:t>. P</w:t>
+        </w:r>
+      </w:ins>
+      <w:r>
+        <w:t>ara da Silva (2012, p. 1), “</w:t>
+      </w:r>
+      <w:r>
+        <w:t xml:space="preserve">Cada vez mais, </w:t>
+      </w:r>
       <w:proofErr w:type="gramStart"/>
       <w:r>
-        <w:t>e também</w:t>
+        <w:t>nos dias atuais</w:t>
       </w:r>
       <w:proofErr w:type="gramEnd"/>
       <w:r>
-        <w:t xml:space="preserve"> sob as regras da modalidade esportiva em questão</w:t>
-      </w:r>
-      <w:r>
-        <w:t xml:space="preserve"> </w:t>
-      </w:r>
-      <w:r>
-        <w:t>(RODRIGUES MARQUES; BETTINE DE ALMEIDA; GUTIERREZ, 2007).</w:t>
-      </w:r>
-      <w:r>
-        <w:t xml:space="preserve"> </w:t>
-      </w:r>
-      <w:r>
-        <w:t xml:space="preserve">Quando Rodrigues Marques, </w:t>
-      </w:r>
-      <w:proofErr w:type="spellStart"/>
-      <w:r>
-        <w:t>Bettine</w:t>
-      </w:r>
-      <w:proofErr w:type="spellEnd"/>
-      <w:r>
-        <w:t xml:space="preserve"> de Almeida</w:t>
-      </w:r>
-      <w:r>
-        <w:t xml:space="preserve"> e</w:t>
-      </w:r>
-      <w:r>
-        <w:t xml:space="preserve"> Gutierrez (2007, p. 6) dizem “</w:t>
-      </w:r>
-      <w:r>
-        <w:t xml:space="preserve">[...] </w:t>
-      </w:r>
-      <w:r>
-        <w:t>o esporte se expressa, primeiramente, de acordo com o sentido que lhe é dado</w:t>
-      </w:r>
-      <w:r>
-        <w:t xml:space="preserve"> [...]</w:t>
-      </w:r>
-      <w:r>
-        <w:t>” podemos pensar basicamente em dois desses sentidos, a prática profissional como as que são, por exemplo, exercidas por times de futebol em competições oficiais</w:t>
-      </w:r>
-      <w:r>
-        <w:t>,</w:t>
-      </w:r>
-      <w:r>
-        <w:t xml:space="preserve"> e</w:t>
-      </w:r>
-      <w:r>
-        <w:t xml:space="preserve"> as</w:t>
-      </w:r>
-      <w:r>
-        <w:t xml:space="preserve"> amadoras</w:t>
-      </w:r>
-      <w:r>
-        <w:t xml:space="preserve">, </w:t>
-      </w:r>
-      <w:r>
-        <w:t>exercidas</w:t>
-      </w:r>
-      <w:r>
-        <w:t xml:space="preserve">, por exemplo, </w:t>
-      </w:r>
-      <w:r>
-        <w:t>por grupos de crianças em uma praça</w:t>
-      </w:r>
-      <w:r>
-        <w:t>. De forma geral e resumida, pode-se dizer que existe a prática esportiva profissional e a de lazer.</w:t>
+        <w:t>, é demonstrada a importância de se ter uma vida ativa, incluindo atividades esportivas e de exercícios físicos no dia a dia para se ter um bem-estar e possivelmente uma qualidade de vida e saúde.</w:t>
+      </w:r>
+      <w:r>
+        <w:t>”.</w:t>
       </w:r>
     </w:p>
     <w:p>
@@ -337,63 +506,6 @@
         <w:pStyle w:val="TF-TEXTO"/>
       </w:pPr>
       <w:r>
-        <w:t>Ainda com base na afirmação</w:t>
-      </w:r>
-      <w:r>
-        <w:t xml:space="preserve"> de Rodrigues Marques, </w:t>
-      </w:r>
-      <w:proofErr w:type="spellStart"/>
-      <w:r>
-        <w:t>Bettine</w:t>
-      </w:r>
-      <w:proofErr w:type="spellEnd"/>
-      <w:r>
-        <w:t xml:space="preserve"> de Almeida e Gutierrez (2007, p. 6) de que o esporte se expressa “[...] de acordo com o sentido que lhe é dado [...]”, têm-se também a ideia do objetivo que cada indivíduo tem com a realização da prática esportiva.</w:t>
-      </w:r>
-      <w:r>
-        <w:t xml:space="preserve"> Um dos objetivos que se pode obter com a prática de esportes é a percepção da capacidade esportiva, para </w:t>
-      </w:r>
-      <w:proofErr w:type="spellStart"/>
-      <w:r>
-        <w:t>Pieron</w:t>
-      </w:r>
-      <w:proofErr w:type="spellEnd"/>
-      <w:r>
-        <w:t xml:space="preserve"> (2004, p. 14), “</w:t>
-      </w:r>
-      <w:r>
-        <w:t xml:space="preserve">A percepção da capacidade esportiva está estreitamente ligada à percepção da própria competência, que exerce um papel primordial na decisão de </w:t>
-      </w:r>
-      <w:r>
-        <w:lastRenderedPageBreak/>
-        <w:t>praticar uma atividade física.</w:t>
-      </w:r>
-      <w:r>
-        <w:t xml:space="preserve">”. Outro dos principais motivos </w:t>
-      </w:r>
-      <w:r>
-        <w:t>para a busca pela prática esportiva é a de uma melhor qualidade de vida e saúde, para da Silva (2012, p. 1), “</w:t>
-      </w:r>
-      <w:r>
-        <w:t xml:space="preserve">Cada vez mais, </w:t>
-      </w:r>
-      <w:proofErr w:type="gramStart"/>
-      <w:r>
-        <w:t>nos dias atuais</w:t>
-      </w:r>
-      <w:proofErr w:type="gramEnd"/>
-      <w:r>
-        <w:t>, é demonstrada a importância de se ter uma vida ativa, incluindo atividades esportivas e de exercícios físicos no dia a dia para se ter um bem-estar e possivelmente uma qualidade de vida e saúde.</w:t>
-      </w:r>
-      <w:r>
-        <w:t>”.</w:t>
-      </w:r>
-    </w:p>
-    <w:p>
-      <w:pPr>
-        <w:pStyle w:val="TF-TEXTO"/>
-      </w:pPr>
-      <w:r>
         <w:t>Tendo estabelecidos estes conceitos, este trabalho tem o intuito de desenvolver uma aplicação web para auxiliar esportistas na organização e criação de seus eventos esportivos, de qualquer modalidade e para o fim que desejarem. Visando promover cada vez mais a realização destes eventos, a fomentação da prática esportiva e o incentivo à mesma na sociedade.</w:t>
       </w:r>
       <w:r>
@@ -402,48 +514,59 @@
       <w:r>
         <w:br/>
       </w:r>
-      <w:bookmarkStart w:id="9" w:name="_Toc419598576"/>
-      <w:bookmarkStart w:id="10" w:name="_Toc420721317"/>
-      <w:bookmarkStart w:id="11" w:name="_Toc420721467"/>
-      <w:bookmarkStart w:id="12" w:name="_Toc420721562"/>
-      <w:bookmarkStart w:id="13" w:name="_Toc420721768"/>
-      <w:bookmarkStart w:id="14" w:name="_Toc420723209"/>
-      <w:bookmarkStart w:id="15" w:name="_Toc482682370"/>
-      <w:bookmarkStart w:id="16" w:name="_Toc54164904"/>
-      <w:bookmarkStart w:id="17" w:name="_Toc54165664"/>
-      <w:bookmarkStart w:id="18" w:name="_Toc54169316"/>
-      <w:bookmarkStart w:id="19" w:name="_Toc96347426"/>
-      <w:bookmarkStart w:id="20" w:name="_Toc96357710"/>
-      <w:bookmarkStart w:id="21" w:name="_Toc96491850"/>
-      <w:bookmarkStart w:id="22" w:name="_Toc411603090"/>
+      <w:bookmarkStart w:id="25" w:name="_Toc419598576"/>
+      <w:bookmarkStart w:id="26" w:name="_Toc420721317"/>
+      <w:bookmarkStart w:id="27" w:name="_Toc420721467"/>
+      <w:bookmarkStart w:id="28" w:name="_Toc420721562"/>
+      <w:bookmarkStart w:id="29" w:name="_Toc420721768"/>
+      <w:bookmarkStart w:id="30" w:name="_Toc420723209"/>
+      <w:bookmarkStart w:id="31" w:name="_Toc482682370"/>
+      <w:bookmarkStart w:id="32" w:name="_Toc54164904"/>
+      <w:bookmarkStart w:id="33" w:name="_Toc54165664"/>
+      <w:bookmarkStart w:id="34" w:name="_Toc54169316"/>
+      <w:bookmarkStart w:id="35" w:name="_Toc96347426"/>
+      <w:bookmarkStart w:id="36" w:name="_Toc96357710"/>
+      <w:bookmarkStart w:id="37" w:name="_Toc96491850"/>
+      <w:bookmarkStart w:id="38" w:name="_Toc411603090"/>
       <w:r>
         <w:t xml:space="preserve">1.1 </w:t>
       </w:r>
       <w:r>
         <w:t>OBJETIVOS</w:t>
       </w:r>
-      <w:bookmarkEnd w:id="9"/>
-      <w:bookmarkEnd w:id="10"/>
-      <w:bookmarkEnd w:id="11"/>
-      <w:bookmarkEnd w:id="12"/>
-      <w:bookmarkEnd w:id="13"/>
-      <w:bookmarkEnd w:id="14"/>
-      <w:bookmarkEnd w:id="15"/>
-      <w:bookmarkEnd w:id="16"/>
-      <w:bookmarkEnd w:id="17"/>
-      <w:bookmarkEnd w:id="18"/>
-      <w:bookmarkEnd w:id="19"/>
-      <w:bookmarkEnd w:id="20"/>
-      <w:bookmarkEnd w:id="21"/>
-      <w:bookmarkEnd w:id="22"/>
+      <w:bookmarkEnd w:id="25"/>
+      <w:bookmarkEnd w:id="26"/>
+      <w:bookmarkEnd w:id="27"/>
+      <w:bookmarkEnd w:id="28"/>
+      <w:bookmarkEnd w:id="29"/>
+      <w:bookmarkEnd w:id="30"/>
+      <w:bookmarkEnd w:id="31"/>
+      <w:bookmarkEnd w:id="32"/>
+      <w:bookmarkEnd w:id="33"/>
+      <w:bookmarkEnd w:id="34"/>
+      <w:bookmarkEnd w:id="35"/>
+      <w:bookmarkEnd w:id="36"/>
+      <w:bookmarkEnd w:id="37"/>
+      <w:bookmarkEnd w:id="38"/>
     </w:p>
     <w:p>
       <w:pPr>
         <w:pStyle w:val="TF-TEXTO"/>
         <w:ind w:firstLine="113"/>
       </w:pPr>
-      <w:r>
-        <w:t>O objetivo deste trabalho é desenvolver uma aplicação web que permita cadastrar eventos esportivos e fazer sua organização e gestão com relação à local, horário, modalidade pretendida, quantidade de participantes, dentre outras características que o evento possua.</w:t>
+      <w:commentRangeStart w:id="39"/>
+      <w:r>
+        <w:t xml:space="preserve">O objetivo </w:t>
+      </w:r>
+      <w:commentRangeEnd w:id="39"/>
+      <w:r>
+        <w:rPr>
+          <w:rStyle w:val="Refdecomentrio"/>
+        </w:rPr>
+        <w:commentReference w:id="39"/>
+      </w:r>
+      <w:r>
+        <w:t>deste trabalho é desenvolver uma aplicação web que permita cadastrar eventos esportivos e fazer sua organização e gestão com relação à local, horário, modalidade pretendida, quantidade de participantes, dentre outras características que o evento possua.</w:t>
       </w:r>
     </w:p>
     <w:p>
@@ -480,15 +603,22 @@
       <w:r>
         <w:t>promover e facilitar o encontro de esportistas das mais variadas modalidades existentes</w:t>
       </w:r>
-      <w:r>
-        <w:t>;</w:t>
-      </w:r>
+      <w:del w:id="40" w:author="Dalton Solano dos Reis" w:date="2022-11-05T10:34:00Z">
+        <w:r>
+          <w:delText>;</w:delText>
+        </w:r>
+      </w:del>
+      <w:ins w:id="41" w:author="Dalton Solano dos Reis" w:date="2022-11-05T10:34:00Z">
+        <w:r>
+          <w:t>.</w:t>
+        </w:r>
+      </w:ins>
     </w:p>
     <w:p>
       <w:pPr>
         <w:pStyle w:val="Ttulo1"/>
       </w:pPr>
-      <w:bookmarkStart w:id="23" w:name="_Toc419598587"/>
+      <w:bookmarkStart w:id="42" w:name="_Toc419598587"/>
       <w:r>
         <w:t xml:space="preserve">trabalhos </w:t>
       </w:r>
@@ -504,19 +634,61 @@
         <w:t xml:space="preserve">São apresentados três trabalhos com características semelhantes ao proposto. O primeiro trabalho correlato </w:t>
       </w:r>
       <w:r>
-        <w:t>apresenta um estudo sobre o que é esporte comparando as formas em que é manifestado buscando-se definir o que pode e o que não pode ser considerado esporte de fato (RODRIGUES MARQUES; BETTINE DE ALMEIDA; GUTIERREZ, 2007).</w:t>
+        <w:t>apresenta um estudo sobre o que é esporte comparando as formas em que é manifestado buscando-se definir o que pode e o que não pode ser considerado esporte de fato (</w:t>
+      </w:r>
+      <w:commentRangeStart w:id="43"/>
+      <w:r>
+        <w:t>RODRIGUES MARQUES; BETTINE DE ALMEIDA; GUTIERREZ, 2007</w:t>
+      </w:r>
+      <w:commentRangeEnd w:id="43"/>
+      <w:r>
+        <w:rPr>
+          <w:rStyle w:val="Refdecomentrio"/>
+        </w:rPr>
+        <w:commentReference w:id="43"/>
+      </w:r>
+      <w:r>
+        <w:t>).</w:t>
       </w:r>
       <w:r>
         <w:t xml:space="preserve"> O segundo</w:t>
       </w:r>
       <w:r>
-        <w:t xml:space="preserve"> é uma pesquisa de levantamento e descritiva que visou coletar dados sobre aspectos da prática esportiva alinhada à saúde e a qualidade de vida dos participantes (DA SILVA, 2012).</w:t>
+        <w:t xml:space="preserve"> é uma pesquisa de levantamento e descritiva que visou coletar dados sobre aspectos da prática esportiva alinhada à saúde e a qualidade de vida dos participantes (</w:t>
+      </w:r>
+      <w:commentRangeStart w:id="44"/>
+      <w:r>
+        <w:t>DA SILVA, 2012</w:t>
+      </w:r>
+      <w:commentRangeEnd w:id="44"/>
+      <w:r>
+        <w:rPr>
+          <w:rStyle w:val="Refdecomentrio"/>
+        </w:rPr>
+        <w:commentReference w:id="44"/>
+      </w:r>
+      <w:r>
+        <w:t>).</w:t>
       </w:r>
       <w:r>
         <w:t xml:space="preserve"> O terceiro trabalho </w:t>
       </w:r>
       <w:r>
-        <w:t xml:space="preserve">consiste no desenvolvimento de um aplicativo para dispositivos móveis cuja proposta é unir pessoas com disponibilidade e gostos comuns, com o objetivo de praticar esportes coletivos (ZANDAVALLE; SOUZA DA SILVA, 2018). </w:t>
+        <w:t>consiste no desenvolvimento de um aplicativo para dispositivos móveis cuja proposta é unir pessoas com disponibilidade e gostos comuns, com o objetivo de praticar esportes coletivos (</w:t>
+      </w:r>
+      <w:commentRangeStart w:id="45"/>
+      <w:r>
+        <w:t>ZANDAVALLE; SOUZA DA SILVA, 2018</w:t>
+      </w:r>
+      <w:commentRangeEnd w:id="45"/>
+      <w:r>
+        <w:rPr>
+          <w:rStyle w:val="Refdecomentrio"/>
+        </w:rPr>
+        <w:commentReference w:id="45"/>
+      </w:r>
+      <w:r>
+        <w:t xml:space="preserve">). </w:t>
       </w:r>
     </w:p>
     <w:p>
@@ -527,7 +699,6 @@
     <w:p>
       <w:pPr>
         <w:pStyle w:val="Ttulo2"/>
-        <w:spacing w:after="120" w:line="240" w:lineRule="auto"/>
       </w:pPr>
       <w:r>
         <w:t>ESPORTE: UM FENÔMENO HETEROGÊNEO: ESTUDO SOBRE O ESPORTE E SUAS MANIFESTAÇÕES NA SOCIEDADE CONTEMPORÂNEA</w:t>
@@ -541,22 +712,54 @@
         <w:pStyle w:val="TF-TEXTO"/>
       </w:pPr>
       <w:r>
-        <w:t xml:space="preserve">A proposta do trabalho parte de um simples questionamento, no qual os autores se baseiam para elaborar sua pesquisa. De forma direta e sucinta, “O que é esporte?”. Definindo </w:t>
+        <w:t xml:space="preserve">A proposta do trabalho parte de um simples questionamento, no qual os autores se baseiam para elaborar sua pesquisa. De forma direta e sucinta, </w:t>
+      </w:r>
+      <w:del w:id="46" w:author="Dalton Solano dos Reis" w:date="2022-11-05T10:52:00Z">
+        <w:r>
+          <w:delText>“</w:delText>
+        </w:r>
+      </w:del>
+      <w:r>
+        <w:t>O que é esporte?</w:t>
+      </w:r>
+      <w:del w:id="47" w:author="Dalton Solano dos Reis" w:date="2022-11-05T10:52:00Z">
+        <w:r>
+          <w:delText>”</w:delText>
+        </w:r>
+      </w:del>
+      <w:r>
+        <w:t xml:space="preserve">. Definindo primeiramente suas mais variadas formas de prática, comparando o intuito para </w:t>
+      </w:r>
+      <w:proofErr w:type="gramStart"/>
+      <w:r>
+        <w:t>a mesma</w:t>
+      </w:r>
+      <w:proofErr w:type="gramEnd"/>
+      <w:r>
+        <w:t xml:space="preserve">, </w:t>
+      </w:r>
+      <w:r>
+        <w:t xml:space="preserve">a </w:t>
       </w:r>
       <w:r>
         <w:lastRenderedPageBreak/>
-        <w:t xml:space="preserve">primeiramente suas mais variadas formas de prática, comparando o intuito para </w:t>
-      </w:r>
-      <w:proofErr w:type="gramStart"/>
-      <w:r>
-        <w:t>a mesma</w:t>
-      </w:r>
-      <w:proofErr w:type="gramEnd"/>
-      <w:r>
-        <w:t xml:space="preserve">, </w:t>
-      </w:r>
-      <w:r>
-        <w:t>a intensidade da prática, bem como o nível de seus praticantes. Toda a intepretação é baseada em referências bibliográficas que tratam do assunto de maneira a identificar os contextos em que o esporte é apresentado e praticado, para então se fazer um entendimento completo do assunto abordado e, por fim, ser capaz de realmente responder ao questionamento inicialmente proposto de “O que é esporte?”.</w:t>
+        <w:t xml:space="preserve">intensidade da prática, bem como o nível de seus praticantes. Toda a intepretação é baseada em referências bibliográficas que tratam do assunto de maneira a identificar os contextos em que o esporte é apresentado e praticado, para então se fazer um entendimento completo do assunto abordado e, por fim, ser capaz de realmente responder ao questionamento inicialmente proposto de </w:t>
+      </w:r>
+      <w:del w:id="48" w:author="Dalton Solano dos Reis" w:date="2022-11-05T10:52:00Z">
+        <w:r>
+          <w:delText>“</w:delText>
+        </w:r>
+      </w:del>
+      <w:r>
+        <w:t>O que é esporte?</w:t>
+      </w:r>
+      <w:del w:id="49" w:author="Dalton Solano dos Reis" w:date="2022-11-05T10:52:00Z">
+        <w:r>
+          <w:delText>”</w:delText>
+        </w:r>
+      </w:del>
+      <w:r>
+        <w:t>.</w:t>
       </w:r>
     </w:p>
     <w:p>
@@ -578,16 +781,37 @@
         <w:t xml:space="preserve">s autores </w:t>
       </w:r>
       <w:r>
-        <w:t>ramificam o termo esporte em dois, “Modalidades esportivas” e “Sentidos para a prática”, conforme apresenta a Figura 1:</w:t>
-      </w:r>
+        <w:t>ramificam o termo esporte em dois, “Modalidades esportivas” e “Sentidos para a prática”, conforme apresenta a Figura 1</w:t>
+      </w:r>
+      <w:del w:id="50" w:author="Dalton Solano dos Reis" w:date="2022-11-05T10:41:00Z">
+        <w:r>
+          <w:delText>:</w:delText>
+        </w:r>
+      </w:del>
+      <w:ins w:id="51" w:author="Dalton Solano dos Reis" w:date="2022-11-05T10:41:00Z">
+        <w:r>
+          <w:t>.</w:t>
+        </w:r>
+      </w:ins>
     </w:p>
     <w:p>
       <w:pPr>
         <w:pStyle w:val="TF-TEXTO"/>
         <w:jc w:val="center"/>
       </w:pPr>
-      <w:r>
-        <w:t>Figura 1 – Modelo de concepção das formas de manifestação do esporte</w:t>
+      <w:commentRangeStart w:id="52"/>
+      <w:r>
+        <w:t>Figu</w:t>
+      </w:r>
+      <w:commentRangeEnd w:id="52"/>
+      <w:r>
+        <w:rPr>
+          <w:rStyle w:val="Refdecomentrio"/>
+        </w:rPr>
+        <w:commentReference w:id="52"/>
+      </w:r>
+      <w:r>
+        <w:t>ra 1 – Modelo de concepção das formas de manifestação do esporte</w:t>
       </w:r>
     </w:p>
     <w:tbl>
@@ -624,6 +848,7 @@
               <w:pStyle w:val="TF-TEXTO"/>
               <w:jc w:val="center"/>
             </w:pPr>
+            <w:commentRangeStart w:id="53"/>
             <w:r>
               <w:rPr>
                 <w:noProof/>
@@ -644,7 +869,7 @@
                           <pic:cNvPicPr/>
                         </pic:nvPicPr>
                         <pic:blipFill>
-                          <a:blip r:embed="rId11"/>
+                          <a:blip r:embed="rId15"/>
                           <a:stretch>
                             <a:fillRect/>
                           </a:stretch>
@@ -667,6 +892,13 @@
             <w:r>
               <w:br/>
             </w:r>
+            <w:commentRangeEnd w:id="53"/>
+            <w:r>
+              <w:rPr>
+                <w:rStyle w:val="Refdecomentrio"/>
+              </w:rPr>
+              <w:commentReference w:id="53"/>
+            </w:r>
           </w:p>
         </w:tc>
       </w:tr>
@@ -676,8 +908,23 @@
         <w:pStyle w:val="TF-TEXTO"/>
         <w:jc w:val="center"/>
       </w:pPr>
-      <w:r>
-        <w:t xml:space="preserve">Fonte: Rodrigues Marques, </w:t>
+      <w:commentRangeStart w:id="54"/>
+      <w:r>
+        <w:t>Fon</w:t>
+      </w:r>
+      <w:commentRangeEnd w:id="54"/>
+      <w:r>
+        <w:rPr>
+          <w:rStyle w:val="Refdecomentrio"/>
+        </w:rPr>
+        <w:commentReference w:id="54"/>
+      </w:r>
+      <w:r>
+        <w:t xml:space="preserve">te: </w:t>
+      </w:r>
+      <w:commentRangeStart w:id="55"/>
+      <w:r>
+        <w:t xml:space="preserve">Rodrigues Marques, </w:t>
       </w:r>
       <w:proofErr w:type="spellStart"/>
       <w:r>
@@ -687,6 +934,18 @@
       <w:r>
         <w:t xml:space="preserve"> de Almeida, Gutierrez (2007)</w:t>
       </w:r>
+      <w:commentRangeEnd w:id="55"/>
+      <w:r>
+        <w:rPr>
+          <w:rStyle w:val="Refdecomentrio"/>
+        </w:rPr>
+        <w:commentReference w:id="55"/>
+      </w:r>
+      <w:ins w:id="56" w:author="Dalton Solano dos Reis" w:date="2022-11-05T10:48:00Z">
+        <w:r>
+          <w:t>.</w:t>
+        </w:r>
+      </w:ins>
     </w:p>
     <w:p>
       <w:pPr>
@@ -749,14 +1008,28 @@
         <w:t>]</w:t>
       </w:r>
       <w:r>
-        <w:t xml:space="preserve"> pode ocorrer de diferentes maneiras, seja como uma tarefa a ser realizada pelos participantes </w:t>
+        <w:t xml:space="preserve"> pode ocorrer de diferentes maneiras, seja como uma tarefa a ser realizada pelos participantes (uma prova de corrida de revezamento em longa distância), a superação pessoal de marcas </w:t>
       </w:r>
       <w:r>
         <w:lastRenderedPageBreak/>
-        <w:t>(uma prova de corrida de revezamento em longa distância), a superação pessoal de marcas anteriores (melhora dos índices de um nadador amador de academia), ou como meio de motivação para a atividade (dois grupos de amigos que jogam futebol na praia)</w:t>
-      </w:r>
-      <w:r>
-        <w:t xml:space="preserve"> (RODRIGUES MARQUES; BETTINE DE ALMEIDA; GUTIERREZ, 2007)</w:t>
+        <w:t>anteriores (melhora dos índices de um nadador amador de academia), ou como meio de motivação para a atividade (dois grupos de amigos que jogam futebol na praia)</w:t>
+      </w:r>
+      <w:r>
+        <w:t xml:space="preserve"> (</w:t>
+      </w:r>
+      <w:commentRangeStart w:id="57"/>
+      <w:r>
+        <w:t>RODRIGUES MARQUES; BETTINE DE ALMEIDA; GUTIERREZ, 2007</w:t>
+      </w:r>
+      <w:commentRangeEnd w:id="57"/>
+      <w:r>
+        <w:rPr>
+          <w:rStyle w:val="Refdecomentrio"/>
+        </w:rPr>
+        <w:commentReference w:id="57"/>
+      </w:r>
+      <w:r>
+        <w:t>)</w:t>
       </w:r>
       <w:r>
         <w:t>.</w:t>
@@ -767,16 +1040,37 @@
         <w:pStyle w:val="TF-TEXTO"/>
       </w:pPr>
       <w:r>
-        <w:t>Por fim, é proposta uma nova ramificação dos sentidos e significados do esporte pelos autores do trabalho, conforme demonstra a Figura 2:</w:t>
-      </w:r>
+        <w:t>Por fim, é proposta uma nova ramificação dos sentidos e significados do esporte pelos autores do trabalho, conforme demonstra a Figura 2</w:t>
+      </w:r>
+      <w:del w:id="58" w:author="Dalton Solano dos Reis" w:date="2022-11-05T10:50:00Z">
+        <w:r>
+          <w:delText>:</w:delText>
+        </w:r>
+      </w:del>
+      <w:ins w:id="59" w:author="Dalton Solano dos Reis" w:date="2022-11-05T10:50:00Z">
+        <w:r>
+          <w:t>.</w:t>
+        </w:r>
+      </w:ins>
     </w:p>
     <w:p>
       <w:pPr>
         <w:pStyle w:val="TF-TEXTO"/>
         <w:jc w:val="center"/>
       </w:pPr>
-      <w:r>
-        <w:t>Figura 2 – Formas de manifestação do esporte quanto ao sentido da prática</w:t>
+      <w:commentRangeStart w:id="60"/>
+      <w:r>
+        <w:t>Fig</w:t>
+      </w:r>
+      <w:commentRangeEnd w:id="60"/>
+      <w:r>
+        <w:rPr>
+          <w:rStyle w:val="Refdecomentrio"/>
+        </w:rPr>
+        <w:commentReference w:id="60"/>
+      </w:r>
+      <w:r>
+        <w:t>ura 2 – Formas de manifestação do esporte quanto ao sentido da prática</w:t>
       </w:r>
     </w:p>
     <w:tbl>
@@ -813,6 +1107,7 @@
               <w:pStyle w:val="TF-TEXTO"/>
               <w:jc w:val="center"/>
             </w:pPr>
+            <w:commentRangeStart w:id="61"/>
             <w:r>
               <w:rPr>
                 <w:noProof/>
@@ -833,7 +1128,7 @@
                           <pic:cNvPicPr/>
                         </pic:nvPicPr>
                         <pic:blipFill>
-                          <a:blip r:embed="rId12"/>
+                          <a:blip r:embed="rId16"/>
                           <a:stretch>
                             <a:fillRect/>
                           </a:stretch>
@@ -853,6 +1148,13 @@
                 </wp:inline>
               </w:drawing>
             </w:r>
+            <w:commentRangeEnd w:id="61"/>
+            <w:r>
+              <w:rPr>
+                <w:rStyle w:val="Refdecomentrio"/>
+              </w:rPr>
+              <w:commentReference w:id="61"/>
+            </w:r>
           </w:p>
         </w:tc>
       </w:tr>
@@ -862,8 +1164,23 @@
         <w:pStyle w:val="TF-TEXTO"/>
         <w:jc w:val="center"/>
       </w:pPr>
-      <w:r>
-        <w:t xml:space="preserve">Fonte: Rodrigues Marques, </w:t>
+      <w:commentRangeStart w:id="62"/>
+      <w:r>
+        <w:t>Fon</w:t>
+      </w:r>
+      <w:commentRangeEnd w:id="62"/>
+      <w:r>
+        <w:rPr>
+          <w:rStyle w:val="Refdecomentrio"/>
+        </w:rPr>
+        <w:commentReference w:id="62"/>
+      </w:r>
+      <w:r>
+        <w:t xml:space="preserve">te: </w:t>
+      </w:r>
+      <w:commentRangeStart w:id="63"/>
+      <w:r>
+        <w:t xml:space="preserve">Rodrigues Marques, </w:t>
       </w:r>
       <w:proofErr w:type="spellStart"/>
       <w:r>
@@ -873,19 +1190,44 @@
       <w:r>
         <w:t xml:space="preserve"> de Almeida, Gutierrez (2007)</w:t>
       </w:r>
+      <w:commentRangeEnd w:id="63"/>
+      <w:r>
+        <w:rPr>
+          <w:rStyle w:val="Refdecomentrio"/>
+        </w:rPr>
+        <w:commentReference w:id="63"/>
+      </w:r>
+      <w:ins w:id="64" w:author="Dalton Solano dos Reis" w:date="2022-11-05T10:51:00Z">
+        <w:r>
+          <w:t>.</w:t>
+        </w:r>
+      </w:ins>
     </w:p>
     <w:p>
       <w:pPr>
         <w:pStyle w:val="TF-TEXTO"/>
       </w:pPr>
       <w:r>
-        <w:t>Com essa nova proposta, pôde-se estabelecer uma resposta para a pergunta inicial que fundamenta e dá sentido ao trabalho. O que é esporte? Depende do sentido adotado para a prática e a adequação deste ao ambiente em que se insere (RODRIGUES MARQUES; BETTINE DE ALMEIDA; GUTIERREZ, 2007).</w:t>
+        <w:t>Com essa nova proposta, pôde-se estabelecer uma resposta para a pergunta inicial que fundamenta e dá sentido ao trabalho. O que é esporte? Depende do sentido adotado para a prática e a adequação deste ao ambiente em que se insere (</w:t>
+      </w:r>
+      <w:commentRangeStart w:id="65"/>
+      <w:r>
+        <w:t>RODRIGUES MARQUES; BETTINE DE ALMEIDA; GUTIERREZ, 2007</w:t>
+      </w:r>
+      <w:commentRangeEnd w:id="65"/>
+      <w:r>
+        <w:rPr>
+          <w:rStyle w:val="Refdecomentrio"/>
+        </w:rPr>
+        <w:commentReference w:id="65"/>
+      </w:r>
+      <w:r>
+        <w:t>).</w:t>
       </w:r>
     </w:p>
     <w:p>
       <w:pPr>
         <w:pStyle w:val="Ttulo2"/>
-        <w:spacing w:after="120" w:line="240" w:lineRule="auto"/>
       </w:pPr>
       <w:r>
         <w:t>Os BENEFÍCIOS DA PRÁTICA ESPORTIVA E DO EXERCÍCIO FÍSICO PARA A SAÚDE E QUALIDADE DE VIDA DO INDIVÍDUO</w:t>
@@ -911,7 +1253,21 @@
         <w:t>um questionário, com questões abertas e fechadas que investigam aspectos sobre a prática esportiva, a saúde e a qualidade de vida dos participantes</w:t>
       </w:r>
       <w:r>
-        <w:t xml:space="preserve"> (DA SILVA, 2012)</w:t>
+        <w:t xml:space="preserve"> (</w:t>
+      </w:r>
+      <w:commentRangeStart w:id="66"/>
+      <w:r>
+        <w:t>DA SILVA, 2012</w:t>
+      </w:r>
+      <w:commentRangeEnd w:id="66"/>
+      <w:r>
+        <w:rPr>
+          <w:rStyle w:val="Refdecomentrio"/>
+        </w:rPr>
+        <w:commentReference w:id="66"/>
+      </w:r>
+      <w:r>
+        <w:t>)</w:t>
       </w:r>
       <w:r>
         <w:t>.</w:t>
@@ -928,14 +1284,101 @@
         <w:t xml:space="preserve">. </w:t>
       </w:r>
       <w:r>
-        <w:t xml:space="preserve">Tais modalidades foram escolhidas pelo fato da grande maioria das pessoas atualmente incluírem no seu estilo de vida a prática de musculação, o que pode ser comprovado pelo aumento da demanda e surgimento de novas academias; o futebol, que há muito tempo é uma prática consolidada no mundo, envolvendo milhares de pessoas; e também a escalada pela sua evolução e ascensão no Brasil, que a cada dia aumenta </w:t>
-      </w:r>
+        <w:t>Tais modalidades foram escolhidas pelo fato da grande maioria das pessoas atualmente incluírem no seu estilo de vida a prática de musculação, o que pode ser comprovado pelo aumento da demanda e surgimento de novas academias; o futebol, que há muito tempo é uma prática consolidada no mundo, envolvendo milhares de pessoas; e também a escalada pela sua evolução e ascensão no Brasil, que a cada dia aumenta o número de adeptos ao esporte, podendo ser futuramente considerado como um esporte dos Jogos Olímpicos</w:t>
+      </w:r>
+      <w:r>
+        <w:t xml:space="preserve"> (</w:t>
+      </w:r>
+      <w:commentRangeStart w:id="67"/>
+      <w:r>
+        <w:t>DA SILVA, 2012</w:t>
+      </w:r>
+      <w:commentRangeEnd w:id="67"/>
+      <w:r>
+        <w:rPr>
+          <w:rStyle w:val="Refdecomentrio"/>
+        </w:rPr>
+        <w:commentReference w:id="67"/>
+      </w:r>
+      <w:r>
+        <w:t>)</w:t>
+      </w:r>
+      <w:r>
+        <w:t>.</w:t>
+      </w:r>
+    </w:p>
+    <w:p>
+      <w:pPr>
+        <w:pStyle w:val="TF-TEXTO"/>
+      </w:pPr>
       <w:r>
         <w:lastRenderedPageBreak/>
-        <w:t>o número de adeptos ao esporte, podendo ser futuramente considerado como um esporte dos Jogos Olímpicos</w:t>
-      </w:r>
-      <w:r>
-        <w:t xml:space="preserve"> (DA SILVA, 2012)</w:t>
+        <w:t>Todos os questionamentos da pesquisa envolviam perguntas relacionadas a como a prática das modalidades influenciaram de forma positiva ou negativa na qualidade de vida dos indivíduos, sendo o termo qualidade de vida também aberto para o entendimento dos participantes, para que se pudesse obter de forma mais assertiva em quais aspectos da saúde a prática de esportes ou exercícios físicos está atrelada.</w:t>
+      </w:r>
+    </w:p>
+    <w:p>
+      <w:pPr>
+        <w:pStyle w:val="TF-TEXTO"/>
+      </w:pPr>
+      <w:r>
+        <w:t>De acordo com a proposta do trabalho</w:t>
+      </w:r>
+      <w:ins w:id="68" w:author="Dalton Solano dos Reis" w:date="2022-11-05T11:25:00Z">
+        <w:r>
+          <w:t xml:space="preserve"> </w:t>
+        </w:r>
+      </w:ins>
+      <w:del w:id="69" w:author="Dalton Solano dos Reis" w:date="2022-11-05T11:25:00Z">
+        <w:r>
+          <w:delText>, pôde-se</w:delText>
+        </w:r>
+      </w:del>
+      <w:proofErr w:type="gramStart"/>
+      <w:ins w:id="70" w:author="Dalton Solano dos Reis" w:date="2022-11-05T11:25:00Z">
+        <w:r>
+          <w:t xml:space="preserve">se </w:t>
+        </w:r>
+      </w:ins>
+      <w:r>
+        <w:t xml:space="preserve"> </w:t>
+      </w:r>
+      <w:ins w:id="71" w:author="Dalton Solano dos Reis" w:date="2022-11-05T11:25:00Z">
+        <w:r>
+          <w:t>pôde</w:t>
+        </w:r>
+        <w:proofErr w:type="gramEnd"/>
+        <w:r>
+          <w:t xml:space="preserve"> </w:t>
+        </w:r>
+      </w:ins>
+      <w:r>
+        <w:t>observar os benefícios que foram obtidos pelos participantes. O</w:t>
+      </w:r>
+      <w:r>
+        <w:t>s benefícios obtidos pelos indivíduos inseridos em situações esportivas e de exercícios, e o quanto estes afetam as dimensões que determinam o bem-estar íntegro do indivíduo, proporcionando</w:t>
+      </w:r>
+      <w:r>
+        <w:t>-</w:t>
+      </w:r>
+      <w:r>
+        <w:t>lhe uma melhor qualidade de vida</w:t>
+      </w:r>
+      <w:r>
+        <w:t xml:space="preserve"> (</w:t>
+      </w:r>
+      <w:commentRangeStart w:id="72"/>
+      <w:r>
+        <w:t>DA SILVA, 2012</w:t>
+      </w:r>
+      <w:commentRangeEnd w:id="72"/>
+      <w:r>
+        <w:rPr>
+          <w:rStyle w:val="Refdecomentrio"/>
+        </w:rPr>
+        <w:commentReference w:id="72"/>
+      </w:r>
+      <w:r>
+        <w:t>)</w:t>
       </w:r>
       <w:r>
         <w:t>.</w:t>
@@ -943,39 +1386,7 @@
     </w:p>
     <w:p>
       <w:pPr>
-        <w:pStyle w:val="TF-TEXTO"/>
-      </w:pPr>
-      <w:r>
-        <w:t>Todos os questionamentos da pesquisa envolviam perguntas relacionadas a como a prática das modalidades influenciaram de forma positiva ou negativa na qualidade de vida dos indivíduos, sendo o termo qualidade de vida também aberto para o entendimento dos participantes, para que se pudesse obter de forma mais assertiva em quais aspectos da saúde a prática de esportes ou exercícios físicos está atrelada.</w:t>
-      </w:r>
-    </w:p>
-    <w:p>
-      <w:pPr>
-        <w:pStyle w:val="TF-TEXTO"/>
-      </w:pPr>
-      <w:r>
-        <w:t>De acordo com a proposta do trabalho, pôde-se observar os benefícios que foram obtidos pelos participantes. O</w:t>
-      </w:r>
-      <w:r>
-        <w:t>s benefícios obtidos pelos indivíduos inseridos em situações esportivas e de exercícios, e o quanto estes afetam as dimensões que determinam o bem-estar íntegro do indivíduo, proporcionando</w:t>
-      </w:r>
-      <w:r>
-        <w:t>-</w:t>
-      </w:r>
-      <w:r>
-        <w:t>lhe uma melhor qualidade de vida</w:t>
-      </w:r>
-      <w:r>
-        <w:t xml:space="preserve"> (DA SILVA, 2012)</w:t>
-      </w:r>
-      <w:r>
-        <w:t>.</w:t>
-      </w:r>
-    </w:p>
-    <w:p>
-      <w:pPr>
         <w:pStyle w:val="Ttulo2"/>
-        <w:spacing w:after="120" w:line="240" w:lineRule="auto"/>
       </w:pPr>
       <w:r>
         <w:t>SISTEMA DE RELACIONAMENTO PARA PRÁTICA DE ESPORTES</w:t>
@@ -1070,7 +1481,35 @@
       </w:r>
       <w:proofErr w:type="gramEnd"/>
       <w:r>
-        <w:t xml:space="preserve"> são: A busca por locais apropriados, bem como a escassez de recursos que auxiliem o inter-relacionamento entre pessoas praticantes de esporte no meio urbano (ZANDAVALLE; SOUZA DA SILVA, 2018).</w:t>
+        <w:t xml:space="preserve"> são: </w:t>
+      </w:r>
+      <w:commentRangeStart w:id="73"/>
+      <w:r>
+        <w:t xml:space="preserve">A busca por locais apropriados, bem como a escassez de recursos que auxiliem o inter-relacionamento entre pessoas praticantes de esporte no meio urbano </w:t>
+      </w:r>
+      <w:commentRangeEnd w:id="73"/>
+      <w:r>
+        <w:rPr>
+          <w:rStyle w:val="Refdecomentrio"/>
+        </w:rPr>
+        <w:commentReference w:id="73"/>
+      </w:r>
+      <w:r>
+        <w:t>(</w:t>
+      </w:r>
+      <w:commentRangeStart w:id="74"/>
+      <w:r>
+        <w:t>ZANDAVALLE; SOUZA DA SILVA, 2018</w:t>
+      </w:r>
+      <w:commentRangeEnd w:id="74"/>
+      <w:r>
+        <w:rPr>
+          <w:rStyle w:val="Refdecomentrio"/>
+        </w:rPr>
+        <w:commentReference w:id="74"/>
+      </w:r>
+      <w:r>
+        <w:t>).</w:t>
       </w:r>
     </w:p>
     <w:p>
@@ -1094,21 +1533,35 @@
         <w:t xml:space="preserve"> </w:t>
       </w:r>
       <w:r>
-        <w:t>Acredita-se que o trabalho cumpriu com seus objetivos, sendo que as principais funcionalidades foram implementadas e validadas seguindo a proposta inicial com alto percentual de aprovação (ZANDAVALLE; SOUZA DA SILVA, 2018).</w:t>
+        <w:t>Acredita-se que o trabalho cumpriu com seus objetivos, sendo que as principais funcionalidades foram implementadas e validadas seguindo a proposta inicial com alto percentual de aprovação (</w:t>
+      </w:r>
+      <w:commentRangeStart w:id="75"/>
+      <w:r>
+        <w:t>ZANDAVALLE; SOUZA DA SILVA, 2018</w:t>
+      </w:r>
+      <w:commentRangeEnd w:id="75"/>
+      <w:r>
+        <w:rPr>
+          <w:rStyle w:val="Refdecomentrio"/>
+        </w:rPr>
+        <w:commentReference w:id="75"/>
+      </w:r>
+      <w:r>
+        <w:t>).</w:t>
       </w:r>
     </w:p>
     <w:p>
       <w:pPr>
         <w:pStyle w:val="Ttulo1"/>
       </w:pPr>
-      <w:bookmarkStart w:id="24" w:name="_Toc54164921"/>
-      <w:bookmarkStart w:id="25" w:name="_Toc54165675"/>
-      <w:bookmarkStart w:id="26" w:name="_Toc54169333"/>
-      <w:bookmarkStart w:id="27" w:name="_Toc96347439"/>
-      <w:bookmarkStart w:id="28" w:name="_Toc96357723"/>
-      <w:bookmarkStart w:id="29" w:name="_Toc96491866"/>
-      <w:bookmarkStart w:id="30" w:name="_Toc411603107"/>
-      <w:bookmarkEnd w:id="23"/>
+      <w:bookmarkStart w:id="76" w:name="_Toc54164921"/>
+      <w:bookmarkStart w:id="77" w:name="_Toc54165675"/>
+      <w:bookmarkStart w:id="78" w:name="_Toc54169333"/>
+      <w:bookmarkStart w:id="79" w:name="_Toc96347439"/>
+      <w:bookmarkStart w:id="80" w:name="_Toc96357723"/>
+      <w:bookmarkStart w:id="81" w:name="_Toc96491866"/>
+      <w:bookmarkStart w:id="82" w:name="_Toc411603107"/>
+      <w:bookmarkEnd w:id="42"/>
       <w:r>
         <w:lastRenderedPageBreak/>
         <w:t>proposta</w:t>
@@ -1133,15 +1586,14 @@
     <w:p>
       <w:pPr>
         <w:pStyle w:val="Ttulo2"/>
-        <w:spacing w:after="120" w:line="240" w:lineRule="auto"/>
-      </w:pPr>
-      <w:bookmarkStart w:id="31" w:name="_Toc54164915"/>
-      <w:bookmarkStart w:id="32" w:name="_Toc54165669"/>
-      <w:bookmarkStart w:id="33" w:name="_Toc54169327"/>
-      <w:bookmarkStart w:id="34" w:name="_Toc96347433"/>
-      <w:bookmarkStart w:id="35" w:name="_Toc96357717"/>
-      <w:bookmarkStart w:id="36" w:name="_Toc96491860"/>
-      <w:bookmarkStart w:id="37" w:name="_Toc351015594"/>
+      </w:pPr>
+      <w:bookmarkStart w:id="83" w:name="_Toc54164915"/>
+      <w:bookmarkStart w:id="84" w:name="_Toc54165669"/>
+      <w:bookmarkStart w:id="85" w:name="_Toc54169327"/>
+      <w:bookmarkStart w:id="86" w:name="_Toc96347433"/>
+      <w:bookmarkStart w:id="87" w:name="_Toc96357717"/>
+      <w:bookmarkStart w:id="88" w:name="_Toc96491860"/>
+      <w:bookmarkStart w:id="89" w:name="_Toc351015594"/>
       <w:r>
         <w:t>JUSTIFICATIVA</w:t>
       </w:r>
@@ -1157,11 +1609,11 @@
         <w:t>e a ferramenta apresentados na seção 2 estão diretamente correlacionados com o tema desse trabalho. As linhas representam as características presentes e as colunas os trabalhos relacionados.</w:t>
       </w:r>
     </w:p>
-    <w:bookmarkStart w:id="38" w:name="_Ref52025161"/>
     <w:p>
       <w:pPr>
         <w:pStyle w:val="TF-LEGENDA"/>
       </w:pPr>
+      <w:bookmarkStart w:id="90" w:name="_Ref52025161"/>
       <w:r>
         <w:rPr>
           <w:noProof/>
@@ -1264,7 +1716,7 @@
                 <v:stroke joinstyle="miter"/>
                 <v:path gradientshapeok="t" o:connecttype="rect"/>
               </v:shapetype>
-              <v:shape id="Caixa de Texto 2" o:spid="_x0000_s1026" type="#_x0000_t202" style="position:absolute;left:0;text-align:left;margin-left:.35pt;margin-top:32.7pt;width:79.5pt;height:30pt;z-index:251649536;visibility:visible;mso-wrap-style:square;mso-width-percent:0;mso-height-percent:0;mso-wrap-distance-left:9pt;mso-wrap-distance-top:3.6pt;mso-wrap-distance-right:9pt;mso-wrap-distance-bottom:3.6pt;mso-position-horizontal:absolute;mso-position-horizontal-relative:text;mso-position-vertical:absolute;mso-position-vertical-relative:text;mso-width-percent:0;mso-height-percent:0;mso-width-relative:margin;mso-height-relative:margin;v-text-anchor:middle" o:gfxdata="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" filled="f" stroked="f">
+              <v:shape id="Caixa de Texto 2" o:spid="_x0000_s1026" type="#_x0000_t202" style="position:absolute;left:0;text-align:left;margin-left:.35pt;margin-top:32.7pt;width:79.5pt;height:30pt;z-index:251649536;visibility:visible;mso-wrap-style:square;mso-width-percent:0;mso-height-percent:0;mso-wrap-distance-left:9pt;mso-wrap-distance-top:3.6pt;mso-wrap-distance-right:9pt;mso-wrap-distance-bottom:3.6pt;mso-position-horizontal:absolute;mso-position-horizontal-relative:text;mso-position-vertical:absolute;mso-position-vertical-relative:text;mso-width-percent:0;mso-height-percent:0;mso-width-relative:margin;mso-height-relative:margin;v-text-anchor:middle" o:gfxdata="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" filled="f" stroked="f">
                 <v:textbox>
                   <w:txbxContent>
                     <w:p>
@@ -1302,7 +1754,7 @@
           <w:t>1</w:t>
         </w:r>
       </w:fldSimple>
-      <w:bookmarkEnd w:id="38"/>
+      <w:bookmarkEnd w:id="90"/>
       <w:r>
         <w:t xml:space="preserve"> - Comparativo dos trabalhos correlatos</w:t>
       </w:r>
@@ -1435,7 +1887,7 @@
                 </mc:Choice>
                 <mc:Fallback>
                   <w:pict>
-                    <v:shape w14:anchorId="45E2C946" id="Text Box 5" o:spid="_x0000_s1027" type="#_x0000_t202" style="position:absolute;left:0;text-align:left;margin-left:72.45pt;margin-top:.3pt;width:113.95pt;height:23.5pt;z-index:251652608;visibility:visible;mso-wrap-style:square;mso-width-percent:0;mso-height-percent:0;mso-wrap-distance-left:9pt;mso-wrap-distance-top:3.6pt;mso-wrap-distance-right:9pt;mso-wrap-distance-bottom:3.6pt;mso-position-horizontal:absolute;mso-position-horizontal-relative:text;mso-position-vertical:absolute;mso-position-vertical-relative:text;mso-width-percent:0;mso-height-percent:0;mso-width-relative:margin;mso-height-relative:margin;v-text-anchor:top" o:gfxdata="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" filled="f" stroked="f">
+                    <v:shape w14:anchorId="45E2C946" id="Text Box 5" o:spid="_x0000_s1027" type="#_x0000_t202" style="position:absolute;left:0;text-align:left;margin-left:72.45pt;margin-top:.3pt;width:113.95pt;height:23.5pt;z-index:251652608;visibility:visible;mso-wrap-style:square;mso-width-percent:0;mso-height-percent:0;mso-wrap-distance-left:9pt;mso-wrap-distance-top:3.6pt;mso-wrap-distance-right:9pt;mso-wrap-distance-bottom:3.6pt;mso-position-horizontal:absolute;mso-position-horizontal-relative:text;mso-position-vertical:absolute;mso-position-vertical-relative:text;mso-width-percent:0;mso-height-percent:0;mso-width-relative:margin;mso-height-relative:margin;v-text-anchor:top" o:gfxdata="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" filled="f" stroked="f">
                       <v:textbox>
                         <w:txbxContent>
                           <w:p>
@@ -1467,6 +1919,7 @@
               <w:pStyle w:val="TF-TEXTOQUADRO"/>
               <w:jc w:val="center"/>
             </w:pPr>
+            <w:commentRangeStart w:id="91"/>
             <w:proofErr w:type="spellStart"/>
             <w:r>
               <w:t>Rodriques</w:t>
@@ -1483,6 +1936,13 @@
             <w:r>
               <w:t xml:space="preserve"> de Almeida, Gutierrez (2007)</w:t>
             </w:r>
+            <w:commentRangeEnd w:id="91"/>
+            <w:r>
+              <w:rPr>
+                <w:rStyle w:val="Refdecomentrio"/>
+              </w:rPr>
+              <w:commentReference w:id="91"/>
+            </w:r>
           </w:p>
         </w:tc>
         <w:tc>
@@ -1496,9 +1956,17 @@
               <w:pStyle w:val="TF-TEXTOQUADRO"/>
               <w:jc w:val="center"/>
             </w:pPr>
+            <w:commentRangeStart w:id="92"/>
             <w:r>
               <w:t>da Silva (2012)</w:t>
             </w:r>
+            <w:commentRangeEnd w:id="92"/>
+            <w:r>
+              <w:rPr>
+                <w:rStyle w:val="Refdecomentrio"/>
+              </w:rPr>
+              <w:commentReference w:id="92"/>
+            </w:r>
           </w:p>
         </w:tc>
         <w:tc>
@@ -1518,6 +1986,7 @@
               <w:pStyle w:val="TF-TEXTOQUADRO"/>
               <w:jc w:val="center"/>
             </w:pPr>
+            <w:commentRangeStart w:id="93"/>
             <w:proofErr w:type="spellStart"/>
             <w:r>
               <w:t>Zandavalle</w:t>
@@ -1526,6 +1995,13 @@
             <w:r>
               <w:t>, Souza da Silva (2018)</w:t>
             </w:r>
+            <w:commentRangeEnd w:id="93"/>
+            <w:r>
+              <w:rPr>
+                <w:rStyle w:val="Refdecomentrio"/>
+              </w:rPr>
+              <w:commentReference w:id="93"/>
+            </w:r>
           </w:p>
           <w:p>
             <w:pPr>
@@ -1547,7 +2023,13 @@
           <w:p>
             <w:pPr>
               <w:pStyle w:val="TF-TEXTOQUADRO"/>
-              <w:jc w:val="center"/>
+              <w:jc w:val="both"/>
+              <w:pPrChange w:id="94" w:author="Dalton Solano dos Reis" w:date="2022-11-05T11:36:00Z">
+                <w:pPr>
+                  <w:pStyle w:val="TF-TEXTOQUADRO"/>
+                  <w:jc w:val="center"/>
+                </w:pPr>
+              </w:pPrChange>
             </w:pPr>
             <w:r>
               <w:t>Identifica e fundamenta o que são esportes</w:t>
@@ -1609,7 +2091,13 @@
           <w:p>
             <w:pPr>
               <w:pStyle w:val="TF-TEXTOQUADRO"/>
-              <w:jc w:val="center"/>
+              <w:jc w:val="both"/>
+              <w:pPrChange w:id="95" w:author="Dalton Solano dos Reis" w:date="2022-11-05T11:36:00Z">
+                <w:pPr>
+                  <w:pStyle w:val="TF-TEXTOQUADRO"/>
+                  <w:jc w:val="center"/>
+                </w:pPr>
+              </w:pPrChange>
             </w:pPr>
             <w:r>
               <w:t>Identifica e fundamenta atividades de lazer relacionadas ao esporte</w:t>
@@ -1674,7 +2162,13 @@
           <w:p>
             <w:pPr>
               <w:pStyle w:val="TF-TEXTOQUADRO"/>
-              <w:jc w:val="center"/>
+              <w:jc w:val="both"/>
+              <w:pPrChange w:id="96" w:author="Dalton Solano dos Reis" w:date="2022-11-05T11:36:00Z">
+                <w:pPr>
+                  <w:pStyle w:val="TF-TEXTOQUADRO"/>
+                  <w:jc w:val="center"/>
+                </w:pPr>
+              </w:pPrChange>
             </w:pPr>
             <w:r>
               <w:t>Identifica e fundamenta os diferentes motivos para prática de esportes</w:t>
@@ -1739,7 +2233,13 @@
           <w:p>
             <w:pPr>
               <w:pStyle w:val="TF-TEXTOQUADRO"/>
-              <w:jc w:val="center"/>
+              <w:jc w:val="both"/>
+              <w:pPrChange w:id="97" w:author="Dalton Solano dos Reis" w:date="2022-11-05T11:36:00Z">
+                <w:pPr>
+                  <w:pStyle w:val="TF-TEXTOQUADRO"/>
+                  <w:jc w:val="center"/>
+                </w:pPr>
+              </w:pPrChange>
             </w:pPr>
             <w:r>
               <w:t>Relaciona a prática de esportes visando ganho de saúde</w:t>
@@ -1804,7 +2304,13 @@
           <w:p>
             <w:pPr>
               <w:pStyle w:val="TF-TEXTOQUADRO"/>
-              <w:jc w:val="center"/>
+              <w:jc w:val="both"/>
+              <w:pPrChange w:id="98" w:author="Dalton Solano dos Reis" w:date="2022-11-05T11:36:00Z">
+                <w:pPr>
+                  <w:pStyle w:val="TF-TEXTOQUADRO"/>
+                  <w:jc w:val="center"/>
+                </w:pPr>
+              </w:pPrChange>
             </w:pPr>
             <w:r>
               <w:t>Colaboração dos usuários</w:t>
@@ -1866,7 +2372,13 @@
           <w:p>
             <w:pPr>
               <w:pStyle w:val="TF-TEXTOQUADRO"/>
-              <w:jc w:val="center"/>
+              <w:jc w:val="both"/>
+              <w:pPrChange w:id="99" w:author="Dalton Solano dos Reis" w:date="2022-11-05T11:36:00Z">
+                <w:pPr>
+                  <w:pStyle w:val="TF-TEXTOQUADRO"/>
+                  <w:jc w:val="center"/>
+                </w:pPr>
+              </w:pPrChange>
             </w:pPr>
             <w:r>
               <w:t>Foco em melhoria do cotidiano do usuário</w:t>
@@ -1928,7 +2440,13 @@
           <w:p>
             <w:pPr>
               <w:pStyle w:val="TF-TEXTOQUADRO"/>
-              <w:jc w:val="center"/>
+              <w:jc w:val="both"/>
+              <w:pPrChange w:id="100" w:author="Dalton Solano dos Reis" w:date="2022-11-05T11:36:00Z">
+                <w:pPr>
+                  <w:pStyle w:val="TF-TEXTOQUADRO"/>
+                  <w:jc w:val="center"/>
+                </w:pPr>
+              </w:pPrChange>
             </w:pPr>
             <w:r>
               <w:t>Fomenta e incentiva a prática de esportes na sociedade</w:t>
@@ -2017,8 +2535,22 @@
         <w:ind w:firstLine="567"/>
         <w:contextualSpacing w:val="0"/>
       </w:pPr>
-      <w:r>
-        <w:t xml:space="preserve">Conforme indicam Rodrigues Marques, </w:t>
+      <w:del w:id="101" w:author="Dalton Solano dos Reis" w:date="2022-11-05T11:48:00Z">
+        <w:r>
+          <w:delText>Conforme indicam</w:delText>
+        </w:r>
+      </w:del>
+      <w:ins w:id="102" w:author="Dalton Solano dos Reis" w:date="2022-11-05T11:48:00Z">
+        <w:r>
+          <w:t>Já</w:t>
+        </w:r>
+      </w:ins>
+      <w:r>
+        <w:t xml:space="preserve"> </w:t>
+      </w:r>
+      <w:commentRangeStart w:id="103"/>
+      <w:r>
+        <w:t xml:space="preserve">Rodrigues Marques, </w:t>
       </w:r>
       <w:proofErr w:type="spellStart"/>
       <w:r>
@@ -2026,10 +2558,36 @@
       </w:r>
       <w:proofErr w:type="spellEnd"/>
       <w:r>
-        <w:t xml:space="preserve"> de Almeida, Gutierrez (2007) “</w:t>
-      </w:r>
+        <w:t xml:space="preserve"> de Almeida, Gutierrez (2007)</w:t>
+      </w:r>
+      <w:commentRangeEnd w:id="103"/>
+      <w:r>
+        <w:rPr>
+          <w:rStyle w:val="Refdecomentrio"/>
+        </w:rPr>
+        <w:commentReference w:id="103"/>
+      </w:r>
+      <w:r>
+        <w:t xml:space="preserve"> </w:t>
+      </w:r>
+      <w:ins w:id="104" w:author="Dalton Solano dos Reis" w:date="2022-11-05T11:48:00Z">
+        <w:r>
+          <w:t xml:space="preserve">indicam que </w:t>
+        </w:r>
+      </w:ins>
+      <w:r>
+        <w:t>“</w:t>
+      </w:r>
+      <w:commentRangeStart w:id="105"/>
       <w:r>
         <w:t>Não é difícil deparar, todos os dias, com alguma mensagem relativa ao esporte. É muito comum ouvir comentários sobre jogos, ver manchetes em jornais, transmissões de eventos ao vivo, venda de materiais e recomendações para prática esportiva, garotos jogando futebol na rua, no clube, em casa, na escola, ou seja, este fenômeno está presente na cultura e nos costumes da sociedade contemporânea</w:t>
+      </w:r>
+      <w:commentRangeEnd w:id="105"/>
+      <w:r>
+        <w:rPr>
+          <w:rStyle w:val="Refdecomentrio"/>
+        </w:rPr>
+        <w:commentReference w:id="105"/>
       </w:r>
       <w:r>
         <w:t xml:space="preserve">”. Com isso entende-se o quão presente no cotidiano de cada indivíduo está o </w:t>
@@ -2050,7 +2608,15 @@
         <w:contextualSpacing w:val="0"/>
       </w:pPr>
       <w:r>
-        <w:t xml:space="preserve">Com a evolução da sociedade surgem cada vez mais problemas ou situações complexas a serem facilitadas de alguma forma, a tecnologia é a principal solução para problemas como esses. Com a fomentação e popularização de mais esportes como vêm acontecendo nos últimos anos, encontram-se dificuldades </w:t>
+        <w:t xml:space="preserve">Com a evolução da sociedade surgem cada vez mais problemas ou situações complexas a serem facilitadas de alguma forma, </w:t>
+      </w:r>
+      <w:ins w:id="106" w:author="Dalton Solano dos Reis" w:date="2022-11-05T14:58:00Z">
+        <w:r>
+          <w:t xml:space="preserve">e </w:t>
+        </w:r>
+      </w:ins>
+      <w:r>
+        <w:t xml:space="preserve">a tecnologia é a principal solução para problemas como esses. Com a fomentação e popularização de mais esportes como vêm acontecendo nos últimos anos, encontram-se dificuldades </w:t>
       </w:r>
       <w:r>
         <w:t xml:space="preserve">para aqueles que desejam realizar a prática </w:t>
@@ -2084,7 +2650,21 @@
         <w:t xml:space="preserve"> </w:t>
       </w:r>
       <w:r>
-        <w:t>(ZANDAVALLE; SOUZA DA SILVA, 2018)</w:t>
+        <w:t>(</w:t>
+      </w:r>
+      <w:commentRangeStart w:id="107"/>
+      <w:r>
+        <w:t>ZANDAVALLE; SOUZA DA SILVA, 2018</w:t>
+      </w:r>
+      <w:commentRangeEnd w:id="107"/>
+      <w:r>
+        <w:rPr>
+          <w:rStyle w:val="Refdecomentrio"/>
+        </w:rPr>
+        <w:commentReference w:id="107"/>
+      </w:r>
+      <w:r>
+        <w:t>)</w:t>
       </w:r>
       <w:r>
         <w:t>. Os autores do terceiro trabalho correlato reforçam através da citação a importância do desenvolvimento de novas ferramentas, no caso desse trabalho uma aplicação web, para auxiliar os praticantes de esportes considerados não convencionais a encontrar espaços que propiciem a prática dessas atividades, bem como outros praticantes para o caso daqueles que se façam de forma coletiva.</w:t>
@@ -2107,7 +2687,21 @@
         <w:t xml:space="preserve">para </w:t>
       </w:r>
       <w:r>
-        <w:t>(DA SILVA, 2012)</w:t>
+        <w:t>(</w:t>
+      </w:r>
+      <w:commentRangeStart w:id="108"/>
+      <w:r>
+        <w:t>DA SILVA, 2012</w:t>
+      </w:r>
+      <w:commentRangeEnd w:id="108"/>
+      <w:r>
+        <w:rPr>
+          <w:rStyle w:val="Refdecomentrio"/>
+        </w:rPr>
+        <w:commentReference w:id="108"/>
+      </w:r>
+      <w:r>
+        <w:t>)</w:t>
       </w:r>
       <w:r>
         <w:t xml:space="preserve"> “</w:t>
@@ -2122,28 +2716,37 @@
     <w:p>
       <w:pPr>
         <w:pStyle w:val="Ttulo2"/>
-        <w:spacing w:after="120" w:line="240" w:lineRule="auto"/>
-      </w:pPr>
-      <w:r>
-        <w:rPr>
-          <w:caps w:val="0"/>
-        </w:rPr>
+      </w:pPr>
+      <w:r>
         <w:t>REQUISITOS PRINCIPAIS DO PROBLEMA A SER TRABALHADO</w:t>
       </w:r>
-      <w:bookmarkEnd w:id="31"/>
-      <w:bookmarkEnd w:id="32"/>
-      <w:bookmarkEnd w:id="33"/>
-      <w:bookmarkEnd w:id="34"/>
-      <w:bookmarkEnd w:id="35"/>
-      <w:bookmarkEnd w:id="36"/>
-      <w:bookmarkEnd w:id="37"/>
+      <w:bookmarkEnd w:id="83"/>
+      <w:bookmarkEnd w:id="84"/>
+      <w:bookmarkEnd w:id="85"/>
+      <w:bookmarkEnd w:id="86"/>
+      <w:bookmarkEnd w:id="87"/>
+      <w:bookmarkEnd w:id="88"/>
+      <w:bookmarkEnd w:id="89"/>
     </w:p>
     <w:p>
       <w:pPr>
         <w:pStyle w:val="TF-TEXTO"/>
       </w:pPr>
       <w:r>
-        <w:t>Nessa seção serão apresentados os principais Requisitos Funcionais (RF) e os principais Requisitos Não Funcionais (RNF). A aplicação proposta deverá:</w:t>
+        <w:t xml:space="preserve">Nessa </w:t>
+      </w:r>
+      <w:ins w:id="109" w:author="Dalton Solano dos Reis" w:date="2022-11-05T15:03:00Z">
+        <w:r>
+          <w:t xml:space="preserve">subseção </w:t>
+        </w:r>
+      </w:ins>
+      <w:del w:id="110" w:author="Dalton Solano dos Reis" w:date="2022-11-05T15:03:00Z">
+        <w:r>
+          <w:delText xml:space="preserve">seção </w:delText>
+        </w:r>
+      </w:del>
+      <w:r>
+        <w:t>serão apresentados os principais Requisitos Funcionais (RF) e os principais Requisitos Não Funcionais (RNF). A aplicação proposta deverá:</w:t>
       </w:r>
     </w:p>
     <w:p>
@@ -2154,8 +2757,19 @@
           <w:numId w:val="21"/>
         </w:numPr>
       </w:pPr>
-      <w:r>
-        <w:t>permitir que o usuário crie perfil (RF);</w:t>
+      <w:commentRangeStart w:id="111"/>
+      <w:r>
+        <w:t>per</w:t>
+      </w:r>
+      <w:commentRangeEnd w:id="111"/>
+      <w:r>
+        <w:rPr>
+          <w:rStyle w:val="Refdecomentrio"/>
+        </w:rPr>
+        <w:commentReference w:id="111"/>
+      </w:r>
+      <w:r>
+        <w:t>mitir que o usuário crie perfil (RF);</w:t>
       </w:r>
     </w:p>
     <w:p>
@@ -2271,6 +2885,13 @@
       </w:r>
       <w:proofErr w:type="spellStart"/>
       <w:r>
+        <w:rPr>
+          <w:i/>
+          <w:iCs/>
+          <w:rPrChange w:id="112" w:author="Dalton Solano dos Reis" w:date="2022-11-05T15:06:00Z">
+            <w:rPr/>
+          </w:rPrChange>
+        </w:rPr>
         <w:t>back-end</w:t>
       </w:r>
       <w:proofErr w:type="spellEnd"/>
@@ -2287,10 +2908,27 @@
         </w:numPr>
       </w:pPr>
       <w:r>
-        <w:t>ter seu front-</w:t>
+        <w:t xml:space="preserve">ter seu </w:t>
+      </w:r>
+      <w:r>
+        <w:rPr>
+          <w:i/>
+          <w:iCs/>
+          <w:rPrChange w:id="113" w:author="Dalton Solano dos Reis" w:date="2022-11-05T15:06:00Z">
+            <w:rPr/>
+          </w:rPrChange>
+        </w:rPr>
+        <w:t>front-</w:t>
       </w:r>
       <w:proofErr w:type="spellStart"/>
       <w:r>
+        <w:rPr>
+          <w:i/>
+          <w:iCs/>
+          <w:rPrChange w:id="114" w:author="Dalton Solano dos Reis" w:date="2022-11-05T15:06:00Z">
+            <w:rPr/>
+          </w:rPrChange>
+        </w:rPr>
         <w:t>end</w:t>
       </w:r>
       <w:proofErr w:type="spellEnd"/>
@@ -2369,13 +3007,22 @@
         </w:numPr>
       </w:pPr>
       <w:r>
-        <w:t>possuir sistema de avaliação de perfis com base em estrelas (de 1 a 5) com a possibilidade de comentários (RNF);</w:t>
-      </w:r>
+        <w:t>possuir sistema de avaliação de perfis com base em estrelas (de 1 a 5) com a possibilidade de comentários (RNF)</w:t>
+      </w:r>
+      <w:ins w:id="115" w:author="Dalton Solano dos Reis" w:date="2022-11-05T15:06:00Z">
+        <w:r>
+          <w:t>.</w:t>
+        </w:r>
+      </w:ins>
+      <w:del w:id="116" w:author="Dalton Solano dos Reis" w:date="2022-11-05T15:06:00Z">
+        <w:r>
+          <w:delText>;</w:delText>
+        </w:r>
+      </w:del>
     </w:p>
     <w:p>
       <w:pPr>
         <w:pStyle w:val="Ttulo2"/>
-        <w:spacing w:after="120" w:line="240" w:lineRule="auto"/>
       </w:pPr>
       <w:r>
         <w:t>METODOLOGIA</w:t>
@@ -2528,6 +3175,13 @@
       </w:r>
       <w:proofErr w:type="spellStart"/>
       <w:r>
+        <w:rPr>
+          <w:i/>
+          <w:iCs/>
+          <w:rPrChange w:id="117" w:author="Dalton Solano dos Reis" w:date="2022-11-05T15:07:00Z">
+            <w:rPr/>
+          </w:rPrChange>
+        </w:rPr>
         <w:t>back-end</w:t>
       </w:r>
       <w:proofErr w:type="spellEnd"/>
@@ -2536,6 +3190,13 @@
       </w:r>
       <w:proofErr w:type="spellStart"/>
       <w:r>
+        <w:rPr>
+          <w:i/>
+          <w:iCs/>
+          <w:rPrChange w:id="118" w:author="Dalton Solano dos Reis" w:date="2022-11-05T15:09:00Z">
+            <w:rPr/>
+          </w:rPrChange>
+        </w:rPr>
         <w:t>back-end</w:t>
       </w:r>
       <w:proofErr w:type="spellEnd"/>
@@ -2553,6 +3214,13 @@
       </w:r>
       <w:proofErr w:type="spellStart"/>
       <w:r>
+        <w:rPr>
+          <w:i/>
+          <w:iCs/>
+          <w:rPrChange w:id="119" w:author="Dalton Solano dos Reis" w:date="2022-11-05T15:07:00Z">
+            <w:rPr/>
+          </w:rPrChange>
+        </w:rPr>
         <w:t>back-end</w:t>
       </w:r>
       <w:proofErr w:type="spellEnd"/>
@@ -2622,7 +3290,7 @@
         <w:t>.</w:t>
       </w:r>
     </w:p>
-    <w:bookmarkStart w:id="39" w:name="_Ref98650273"/>
+    <w:bookmarkStart w:id="120" w:name="_Ref98650273"/>
     <w:p>
       <w:pPr>
         <w:pStyle w:val="TF-LEGENDA-Ilustracao"/>
@@ -2649,7 +3317,7 @@
                 <wp:cNvGraphicFramePr/>
                 <a:graphic xmlns:a="http://schemas.openxmlformats.org/drawingml/2006/main">
                   <a:graphicData uri="http://schemas.microsoft.com/office/word/2010/wordprocessingInk">
-                    <w14:contentPart bwMode="auto" r:id="rId13">
+                    <w14:contentPart bwMode="auto" r:id="rId17">
                       <w14:nvContentPartPr>
                         <w14:cNvContentPartPr/>
                       </w14:nvContentPartPr>
@@ -2686,7 +3354,7 @@
                         <pic:cNvPicPr/>
                       </pic:nvPicPr>
                       <pic:blipFill>
-                        <a:blip r:embed="rId14"/>
+                        <a:blip r:embed="rId18"/>
                         <a:stretch>
                           <a:fillRect/>
                         </a:stretch>
@@ -2719,7 +3387,7 @@
           <w:t>2</w:t>
         </w:r>
       </w:fldSimple>
-      <w:bookmarkEnd w:id="39"/>
+      <w:bookmarkEnd w:id="120"/>
       <w:r>
         <w:t xml:space="preserve"> - Cronograma</w:t>
       </w:r>
@@ -2798,7 +3466,7 @@
                       <wp:cNvGraphicFramePr/>
                       <a:graphic xmlns:a="http://schemas.openxmlformats.org/drawingml/2006/main">
                         <a:graphicData uri="http://schemas.microsoft.com/office/word/2010/wordprocessingInk">
-                          <w14:contentPart bwMode="auto" r:id="rId15">
+                          <w14:contentPart bwMode="auto" r:id="rId19">
                             <w14:nvContentPartPr>
                               <w14:cNvContentPartPr/>
                             </w14:nvContentPartPr>
@@ -2835,7 +3503,7 @@
                               <pic:cNvPicPr/>
                             </pic:nvPicPr>
                             <pic:blipFill>
-                              <a:blip r:embed="rId14"/>
+                              <a:blip r:embed="rId18"/>
                               <a:stretch>
                                 <a:fillRect/>
                               </a:stretch>
@@ -2921,7 +3589,7 @@
                       <wp:cNvGraphicFramePr/>
                       <a:graphic xmlns:a="http://schemas.openxmlformats.org/drawingml/2006/main">
                         <a:graphicData uri="http://schemas.microsoft.com/office/word/2010/wordprocessingInk">
-                          <w14:contentPart bwMode="auto" r:id="rId16">
+                          <w14:contentPart bwMode="auto" r:id="rId20">
                             <w14:nvContentPartPr>
                               <w14:cNvContentPartPr/>
                             </w14:nvContentPartPr>
@@ -2958,7 +3626,7 @@
                               <pic:cNvPicPr/>
                             </pic:nvPicPr>
                             <pic:blipFill>
-                              <a:blip r:embed="rId17"/>
+                              <a:blip r:embed="rId21"/>
                               <a:stretch>
                                 <a:fillRect/>
                               </a:stretch>
@@ -3049,9 +3717,16 @@
             <w:r>
               <w:t>mai</w:t>
             </w:r>
-            <w:r>
-              <w:t>.</w:t>
-            </w:r>
+            <w:ins w:id="121" w:author="Dalton Solano dos Reis" w:date="2022-11-05T15:08:00Z">
+              <w:r>
+                <w:t>o</w:t>
+              </w:r>
+            </w:ins>
+            <w:del w:id="122" w:author="Dalton Solano dos Reis" w:date="2022-11-05T15:08:00Z">
+              <w:r>
+                <w:delText>.</w:delText>
+              </w:r>
+            </w:del>
           </w:p>
         </w:tc>
         <w:tc>
@@ -3863,7 +4538,7 @@
                       <wp:cNvGraphicFramePr/>
                       <a:graphic xmlns:a="http://schemas.openxmlformats.org/drawingml/2006/main">
                         <a:graphicData uri="http://schemas.microsoft.com/office/word/2010/wordprocessingInk">
-                          <w14:contentPart bwMode="auto" r:id="rId18">
+                          <w14:contentPart bwMode="auto" r:id="rId22">
                             <w14:nvContentPartPr>
                               <w14:cNvContentPartPr/>
                             </w14:nvContentPartPr>
@@ -3900,7 +4575,7 @@
                               <pic:cNvPicPr/>
                             </pic:nvPicPr>
                             <pic:blipFill>
-                              <a:blip r:embed="rId14"/>
+                              <a:blip r:embed="rId18"/>
                               <a:stretch>
                                 <a:fillRect/>
                               </a:stretch>
@@ -4073,6 +4748,13 @@
             </w:r>
             <w:proofErr w:type="spellStart"/>
             <w:r>
+              <w:rPr>
+                <w:i/>
+                <w:iCs/>
+                <w:rPrChange w:id="123" w:author="Dalton Solano dos Reis" w:date="2022-11-05T15:08:00Z">
+                  <w:rPr/>
+                </w:rPrChange>
+              </w:rPr>
               <w:t>back-end</w:t>
             </w:r>
             <w:proofErr w:type="spellEnd"/>
@@ -4206,6 +4888,13 @@
             </w:r>
             <w:proofErr w:type="spellStart"/>
             <w:r>
+              <w:rPr>
+                <w:i/>
+                <w:iCs/>
+                <w:rPrChange w:id="124" w:author="Dalton Solano dos Reis" w:date="2022-11-05T15:08:00Z">
+                  <w:rPr/>
+                </w:rPrChange>
+              </w:rPr>
               <w:t>back-end</w:t>
             </w:r>
             <w:proofErr w:type="spellEnd"/>
@@ -4607,7 +5296,7 @@
                 <wp:cNvGraphicFramePr/>
                 <a:graphic xmlns:a="http://schemas.openxmlformats.org/drawingml/2006/main">
                   <a:graphicData uri="http://schemas.microsoft.com/office/word/2010/wordprocessingInk">
-                    <w14:contentPart bwMode="auto" r:id="rId19">
+                    <w14:contentPart bwMode="auto" r:id="rId23">
                       <w14:nvContentPartPr>
                         <w14:cNvContentPartPr/>
                       </w14:nvContentPartPr>
@@ -4644,7 +5333,7 @@
                         <pic:cNvPicPr/>
                       </pic:nvPicPr>
                       <pic:blipFill>
-                        <a:blip r:embed="rId14"/>
+                        <a:blip r:embed="rId18"/>
                         <a:stretch>
                           <a:fillRect/>
                         </a:stretch>
@@ -4698,7 +5387,6 @@
     <w:p>
       <w:pPr>
         <w:pStyle w:val="Ttulo2"/>
-        <w:spacing w:after="120" w:line="240" w:lineRule="auto"/>
       </w:pPr>
       <w:r>
         <w:t>EVOLUÇÃO TECNOLÓGICA E SEU IMPACTO NA SOCIEDADE</w:t>
@@ -4709,7 +5397,45 @@
         <w:pStyle w:val="TF-TEXTO"/>
       </w:pPr>
       <w:r>
-        <w:t>Em um mundo cada vez mais marcado pelo avanço tecnológico e pelas novas tecnologias da informação (</w:t>
+        <w:t xml:space="preserve">Em um mundo cada vez mais marcado pelo avanço tecnológico e pelas novas </w:t>
+      </w:r>
+      <w:del w:id="125" w:author="Dalton Solano dos Reis" w:date="2022-11-05T15:11:00Z">
+        <w:r>
+          <w:delText xml:space="preserve">tecnologias </w:delText>
+        </w:r>
+      </w:del>
+      <w:ins w:id="126" w:author="Dalton Solano dos Reis" w:date="2022-11-05T15:11:00Z">
+        <w:r>
+          <w:t>T</w:t>
+        </w:r>
+        <w:r>
+          <w:t xml:space="preserve">ecnologias </w:t>
+        </w:r>
+      </w:ins>
+      <w:r>
+        <w:t xml:space="preserve">da </w:t>
+      </w:r>
+      <w:del w:id="127" w:author="Dalton Solano dos Reis" w:date="2022-11-05T15:11:00Z">
+        <w:r>
+          <w:delText>informação</w:delText>
+        </w:r>
+      </w:del>
+      <w:ins w:id="128" w:author="Dalton Solano dos Reis" w:date="2022-11-05T15:11:00Z">
+        <w:r>
+          <w:t>I</w:t>
+        </w:r>
+        <w:r>
+          <w:t>nformação</w:t>
+        </w:r>
+        <w:r>
+          <w:t xml:space="preserve"> </w:t>
+        </w:r>
+        <w:r>
+          <w:t>e Comunicação</w:t>
+        </w:r>
+      </w:ins>
+      <w:r>
+        <w:t xml:space="preserve"> (</w:t>
       </w:r>
       <w:proofErr w:type="spellStart"/>
       <w:r>
@@ -4726,11 +5452,11 @@
         <w:t>(TAVARAYAMA; SILVA; MARTINS, 2012)</w:t>
       </w:r>
       <w:r>
-        <w:t xml:space="preserve">. Alinhado à afirmação estabelecida pelos autores citados, está a consciência de que os limites e desafios continuarão a aparecer, é comum nos depararmos com situações do dia a dia em que a solução de um problema cria vários outros que podem ou não serem </w:t>
+        <w:t xml:space="preserve">. Alinhado à afirmação estabelecida pelos autores citados, está a consciência de que os limites e desafios continuarão a aparecer, é comum nos depararmos com situações do dia a dia em que a solução de um problema cria vários outros </w:t>
       </w:r>
       <w:r>
         <w:lastRenderedPageBreak/>
-        <w:t xml:space="preserve">resolvidos dentro de um mesmo contexto. O desenvolvimento de aplicações que surgem como essas soluções passa diretamente por esse conceito. </w:t>
+        <w:t xml:space="preserve">que podem ou não serem resolvidos dentro de um mesmo contexto. O desenvolvimento de aplicações que surgem como essas soluções passa diretamente por esse conceito. </w:t>
       </w:r>
       <w:r>
         <w:t>É inegável que a tecnologia trouxe melhorias e facilidades para a sociedade, no entanto, algumas dessas melhorias não são democráticas, pois muitas pessoas ainda são excluídas desse processo de revolução tecnológica</w:t>
@@ -4748,7 +5474,6 @@
     <w:p>
       <w:pPr>
         <w:pStyle w:val="Ttulo2"/>
-        <w:spacing w:after="120" w:line="240" w:lineRule="auto"/>
       </w:pPr>
       <w:r>
         <w:t>GLOBALIZAÇÃO ESPORTIVA E SEUS IMPACTOS NO BRASIL</w:t>
@@ -4762,7 +5487,20 @@
         <w:t xml:space="preserve">Ao longo dos anos </w:t>
       </w:r>
       <w:r>
-        <w:t>diversas são as mudanças culturais percebidas na sociedade em seus diversos nichos e aspectos, o esporte é um deles e talvez seja, inclusive, o que mais recebe inclusões seja de modalidades, de práticas, regras, instrumentalização da prática em si, enfim, diversos são os reflexos da globalização na forma como o esporte é visto e praticado no mundo.</w:t>
+        <w:t>diversas são as mudanças culturais percebidas na sociedade em seus diversos nichos e aspectos</w:t>
+      </w:r>
+      <w:del w:id="129" w:author="Dalton Solano dos Reis" w:date="2022-11-05T15:13:00Z">
+        <w:r>
+          <w:delText>, o</w:delText>
+        </w:r>
+      </w:del>
+      <w:ins w:id="130" w:author="Dalton Solano dos Reis" w:date="2022-11-05T15:13:00Z">
+        <w:r>
+          <w:t>. O</w:t>
+        </w:r>
+      </w:ins>
+      <w:r>
+        <w:t xml:space="preserve"> esporte é um deles e talvez seja, inclusive, o que mais recebe inclusões seja de modalidades, de práticas, regras, instrumentalização da prática em si, enfim, diversos são os reflexos da globalização na forma como o esporte é visto e praticado no mundo.</w:t>
       </w:r>
     </w:p>
     <w:p>
@@ -4779,22 +5517,49 @@
         <w:t xml:space="preserve"> </w:t>
       </w:r>
       <w:r>
-        <w:t>(DA SILVA, 2012)</w:t>
+        <w:t>(</w:t>
+      </w:r>
+      <w:commentRangeStart w:id="131"/>
+      <w:r>
+        <w:t>DA SILVA, 2012</w:t>
+      </w:r>
+      <w:commentRangeEnd w:id="131"/>
+      <w:r>
+        <w:rPr>
+          <w:rStyle w:val="Refdecomentrio"/>
+        </w:rPr>
+        <w:commentReference w:id="131"/>
+      </w:r>
+      <w:r>
+        <w:t>)</w:t>
       </w:r>
       <w:r>
         <w:t xml:space="preserve"> mas que talvez tenha sua maior notoriedade em nosso país, por ser o esporte mais popular. Porém, os efeitos da globalização nos esportes também são observados</w:t>
       </w:r>
       <w:r>
-        <w:t xml:space="preserve">, um dos exemplos que se pode citar é a inserção do futebol americano no cotidiano dos brasileiros. A entrada do esporte no Brasil ocorre primeiramente através da televisão. </w:t>
+        <w:t xml:space="preserve">, </w:t>
+      </w:r>
+      <w:ins w:id="132" w:author="Dalton Solano dos Reis" w:date="2022-11-05T15:14:00Z">
+        <w:r>
+          <w:t xml:space="preserve">e </w:t>
+        </w:r>
+      </w:ins>
+      <w:r>
+        <w:t xml:space="preserve">um dos exemplos que se pode citar é a inserção do futebol americano no cotidiano dos brasileiros. A entrada do esporte no Brasil ocorre primeiramente através da televisão. </w:t>
       </w:r>
       <w:r>
         <w:t xml:space="preserve">Os anos de 1990 podem ser considerados o marco de entrada do futebol americano no Brasil. A Rede Bandeirantes (Band) foi uma das primeiras emissoras (TV aberta) a transmitir o Campeonato de Futebol Americano dos EUA entre os anos de 1994 </w:t>
       </w:r>
-      <w:proofErr w:type="gramStart"/>
-      <w:r>
-        <w:t>a</w:t>
-      </w:r>
-      <w:proofErr w:type="gramEnd"/>
+      <w:del w:id="133" w:author="Dalton Solano dos Reis" w:date="2022-11-05T15:15:00Z">
+        <w:r>
+          <w:delText>a</w:delText>
+        </w:r>
+      </w:del>
+      <w:ins w:id="134" w:author="Dalton Solano dos Reis" w:date="2022-11-05T15:15:00Z">
+        <w:r>
+          <w:t>e</w:t>
+        </w:r>
+      </w:ins>
       <w:r>
         <w:t xml:space="preserve"> 1998. O esporte começa a ganhar alguma popularidade entre os brasileiros graças às transmissões feitas pelos canais </w:t>
       </w:r>
@@ -4837,7 +5602,15 @@
         <w:t xml:space="preserve">Com o tempo, os telespectadores se organizam e formam times e tornam-se praticantes/jogadores. Finalmente as equipes, já com certa estrutura e organização, começam a competir entre si. Conforme os times se consolidam, progressivamente fundam clubes, instituem federações, criam ligas, organizam campeonatos estaduais e federais. Porém, por ser um esporte relativamente novo no país, ainda enfrenta muitas dificuldades estruturais, como a falta de espaços esportivos adequados para a </w:t>
       </w:r>
       <w:r>
-        <w:t xml:space="preserve">prática (...) </w:t>
+        <w:t>prática</w:t>
+      </w:r>
+      <w:del w:id="135" w:author="Dalton Solano dos Reis" w:date="2022-11-05T15:16:00Z">
+        <w:r>
+          <w:delText xml:space="preserve"> (...)</w:delText>
+        </w:r>
+      </w:del>
+      <w:r>
+        <w:t xml:space="preserve"> </w:t>
       </w:r>
       <w:r>
         <w:t>(BUENO; JÚNIOR, 2020).</w:t>
@@ -4858,32 +5631,69 @@
       <w:pPr>
         <w:pStyle w:val="TF-refernciasbibliogrficasTTULO"/>
       </w:pPr>
-      <w:bookmarkStart w:id="40" w:name="_Toc351015602"/>
-      <w:bookmarkEnd w:id="24"/>
-      <w:bookmarkEnd w:id="25"/>
-      <w:bookmarkEnd w:id="26"/>
-      <w:bookmarkEnd w:id="27"/>
-      <w:bookmarkEnd w:id="28"/>
-      <w:bookmarkEnd w:id="29"/>
-      <w:bookmarkEnd w:id="30"/>
+      <w:bookmarkStart w:id="136" w:name="_Toc351015602"/>
+      <w:bookmarkEnd w:id="76"/>
+      <w:bookmarkEnd w:id="77"/>
+      <w:bookmarkEnd w:id="78"/>
+      <w:bookmarkEnd w:id="79"/>
+      <w:bookmarkEnd w:id="80"/>
+      <w:bookmarkEnd w:id="81"/>
+      <w:bookmarkEnd w:id="82"/>
+      <w:commentRangeStart w:id="137"/>
       <w:r>
         <w:lastRenderedPageBreak/>
         <w:t>Referências</w:t>
       </w:r>
-      <w:bookmarkEnd w:id="40"/>
+      <w:bookmarkEnd w:id="136"/>
+      <w:commentRangeEnd w:id="137"/>
+      <w:r>
+        <w:rPr>
+          <w:rStyle w:val="Refdecomentrio"/>
+          <w:rFonts w:ascii="Times New Roman" w:hAnsi="Times New Roman"/>
+          <w:b w:val="0"/>
+          <w:caps w:val="0"/>
+        </w:rPr>
+        <w:commentReference w:id="137"/>
+      </w:r>
     </w:p>
     <w:p>
       <w:pPr>
         <w:pStyle w:val="TF-refernciasITEM"/>
-      </w:pPr>
-      <w:r>
-        <w:t xml:space="preserve">RODRIQUES MARQUES, </w:t>
+        <w:rPr>
+          <w:del w:id="138" w:author="Dalton Solano dos Reis" w:date="2022-11-05T15:22:00Z"/>
+        </w:rPr>
+      </w:pPr>
+      <w:del w:id="139" w:author="Dalton Solano dos Reis" w:date="2022-11-05T15:23:00Z">
+        <w:r>
+          <w:delText xml:space="preserve">RODRIQUES </w:delText>
+        </w:r>
+      </w:del>
+      <w:r>
+        <w:t xml:space="preserve">MARQUES, </w:t>
       </w:r>
       <w:r>
         <w:t>Renato Francisco</w:t>
       </w:r>
-      <w:r>
-        <w:t xml:space="preserve">; BETTINE DE ALMEIDA, </w:t>
+      <w:ins w:id="140" w:author="Dalton Solano dos Reis" w:date="2022-11-05T15:23:00Z">
+        <w:r>
+          <w:t xml:space="preserve"> </w:t>
+        </w:r>
+        <w:proofErr w:type="spellStart"/>
+        <w:r>
+          <w:t>Rodriques</w:t>
+        </w:r>
+      </w:ins>
+      <w:proofErr w:type="spellEnd"/>
+      <w:r>
+        <w:t xml:space="preserve">; </w:t>
+      </w:r>
+      <w:del w:id="141" w:author="Dalton Solano dos Reis" w:date="2022-11-05T15:23:00Z">
+        <w:r>
+          <w:delText xml:space="preserve">BETTINE DE </w:delText>
+        </w:r>
+      </w:del>
+      <w:r>
+        <w:t xml:space="preserve">ALMEIDA, </w:t>
       </w:r>
       <w:r>
         <w:t xml:space="preserve">Marco </w:t>
@@ -4893,6 +5703,21 @@
         <w:t>Antonio</w:t>
       </w:r>
       <w:proofErr w:type="spellEnd"/>
+      <w:ins w:id="142" w:author="Dalton Solano dos Reis" w:date="2022-11-05T15:23:00Z">
+        <w:r>
+          <w:t xml:space="preserve"> </w:t>
+        </w:r>
+      </w:ins>
+      <w:proofErr w:type="spellStart"/>
+      <w:ins w:id="143" w:author="Dalton Solano dos Reis" w:date="2022-11-05T15:24:00Z">
+        <w:r>
+          <w:t>Bettine</w:t>
+        </w:r>
+        <w:proofErr w:type="spellEnd"/>
+        <w:r>
+          <w:t xml:space="preserve"> de</w:t>
+        </w:r>
+      </w:ins>
       <w:r>
         <w:t xml:space="preserve">; GUTIERREZ, </w:t>
       </w:r>
@@ -4918,13 +5743,26 @@
         <w:t>Movimento</w:t>
       </w:r>
       <w:r>
-        <w:t>, Porto Alegre, v. 13, n. 3, 2007. Disponível em: &lt;</w:t>
-      </w:r>
-      <w:r>
-        <w:t xml:space="preserve"> https://www.redalyc.org/articulo.oa?id=115314345010</w:t>
-      </w:r>
-      <w:r>
-        <w:t>&gt;. Acesso em 11 set. 2022.</w:t>
+        <w:t xml:space="preserve">, Porto Alegre, v. 13, n. 3, 2007. Disponível em: </w:t>
+      </w:r>
+      <w:del w:id="144" w:author="Dalton Solano dos Reis" w:date="2022-11-05T15:24:00Z">
+        <w:r>
+          <w:delText>&lt;</w:delText>
+        </w:r>
+        <w:r>
+          <w:delText xml:space="preserve"> </w:delText>
+        </w:r>
+      </w:del>
+      <w:r>
+        <w:t>https://www.redalyc.org/articulo.oa?id=115314345010</w:t>
+      </w:r>
+      <w:del w:id="145" w:author="Dalton Solano dos Reis" w:date="2022-11-05T15:24:00Z">
+        <w:r>
+          <w:delText>&gt;</w:delText>
+        </w:r>
+      </w:del>
+      <w:r>
+        <w:t>. Acesso em 11 set. 2022.</w:t>
       </w:r>
     </w:p>
     <w:p>
@@ -4935,9 +5773,232 @@
     <w:p>
       <w:pPr>
         <w:pStyle w:val="TF-refernciasITEM"/>
-      </w:pPr>
-      <w:r>
-        <w:t>DA SILVA, Alan Fialho; DE OLIVEIRA, ADRIANA LEONIDAS. OS BENEFÍCIOS DA PRÁTICA ESPORTIVA E DO EXERCÍCIO PARA A SAÚDE E QUALIDADE DE VIDA DO INDIVÍDUO.</w:t>
+        <w:rPr>
+          <w:del w:id="146" w:author="Dalton Solano dos Reis" w:date="2022-11-05T15:22:00Z"/>
+        </w:rPr>
+      </w:pPr>
+      <w:del w:id="147" w:author="Dalton Solano dos Reis" w:date="2022-11-05T15:24:00Z">
+        <w:r>
+          <w:delText xml:space="preserve">DA </w:delText>
+        </w:r>
+      </w:del>
+      <w:r>
+        <w:t>SILVA, Alan Fialho</w:t>
+      </w:r>
+      <w:ins w:id="148" w:author="Dalton Solano dos Reis" w:date="2022-11-05T15:24:00Z">
+        <w:r>
+          <w:t xml:space="preserve"> da</w:t>
+        </w:r>
+      </w:ins>
+      <w:r>
+        <w:t>;</w:t>
+      </w:r>
+      <w:ins w:id="149" w:author="Dalton Solano dos Reis" w:date="2022-11-05T15:25:00Z">
+        <w:r>
+          <w:t xml:space="preserve"> </w:t>
+        </w:r>
+      </w:ins>
+      <w:del w:id="150" w:author="Dalton Solano dos Reis" w:date="2022-11-05T15:25:00Z">
+        <w:r>
+          <w:delText xml:space="preserve"> DE </w:delText>
+        </w:r>
+      </w:del>
+      <w:r>
+        <w:t xml:space="preserve">OLIVEIRA, </w:t>
+      </w:r>
+      <w:r>
+        <w:t xml:space="preserve">Adriana </w:t>
+      </w:r>
+      <w:proofErr w:type="spellStart"/>
+      <w:r>
+        <w:t>Leonidas</w:t>
+      </w:r>
+      <w:proofErr w:type="spellEnd"/>
+      <w:ins w:id="151" w:author="Dalton Solano dos Reis" w:date="2022-11-05T15:25:00Z">
+        <w:r>
+          <w:t xml:space="preserve"> de</w:t>
+        </w:r>
+      </w:ins>
+      <w:r>
+        <w:t xml:space="preserve">. </w:t>
+      </w:r>
+      <w:r>
+        <w:t xml:space="preserve">Os Benefícios </w:t>
+      </w:r>
+      <w:del w:id="152" w:author="Dalton Solano dos Reis" w:date="2022-11-05T15:25:00Z">
+        <w:r>
+          <w:delText xml:space="preserve">Da </w:delText>
+        </w:r>
+      </w:del>
+      <w:ins w:id="153" w:author="Dalton Solano dos Reis" w:date="2022-11-05T15:25:00Z">
+        <w:r>
+          <w:t>d</w:t>
+        </w:r>
+        <w:r>
+          <w:t xml:space="preserve">a </w:t>
+        </w:r>
+      </w:ins>
+      <w:r>
+        <w:t xml:space="preserve">Prática Esportiva </w:t>
+      </w:r>
+      <w:del w:id="154" w:author="Dalton Solano dos Reis" w:date="2022-11-05T15:26:00Z">
+        <w:r>
+          <w:delText xml:space="preserve">E </w:delText>
+        </w:r>
+      </w:del>
+      <w:ins w:id="155" w:author="Dalton Solano dos Reis" w:date="2022-11-05T15:26:00Z">
+        <w:r>
+          <w:t>e</w:t>
+        </w:r>
+        <w:r>
+          <w:t xml:space="preserve"> </w:t>
+        </w:r>
+      </w:ins>
+      <w:del w:id="156" w:author="Dalton Solano dos Reis" w:date="2022-11-05T15:26:00Z">
+        <w:r>
+          <w:delText xml:space="preserve">Do </w:delText>
+        </w:r>
+      </w:del>
+      <w:ins w:id="157" w:author="Dalton Solano dos Reis" w:date="2022-11-05T15:26:00Z">
+        <w:r>
+          <w:t>d</w:t>
+        </w:r>
+        <w:r>
+          <w:t xml:space="preserve">o </w:t>
+        </w:r>
+      </w:ins>
+      <w:del w:id="158" w:author="Dalton Solano dos Reis" w:date="2022-11-05T15:28:00Z">
+        <w:r>
+          <w:delText xml:space="preserve">Exercício </w:delText>
+        </w:r>
+      </w:del>
+      <w:ins w:id="159" w:author="Dalton Solano dos Reis" w:date="2022-11-05T15:28:00Z">
+        <w:r>
+          <w:t>e</w:t>
+        </w:r>
+        <w:r>
+          <w:t xml:space="preserve">xercício </w:t>
+        </w:r>
+      </w:ins>
+      <w:del w:id="160" w:author="Dalton Solano dos Reis" w:date="2022-11-05T15:26:00Z">
+        <w:r>
+          <w:delText xml:space="preserve">Para </w:delText>
+        </w:r>
+      </w:del>
+      <w:ins w:id="161" w:author="Dalton Solano dos Reis" w:date="2022-11-05T15:26:00Z">
+        <w:r>
+          <w:t>p</w:t>
+        </w:r>
+        <w:r>
+          <w:t xml:space="preserve">ara </w:t>
+        </w:r>
+      </w:ins>
+      <w:del w:id="162" w:author="Dalton Solano dos Reis" w:date="2022-11-05T15:26:00Z">
+        <w:r>
+          <w:delText xml:space="preserve">A </w:delText>
+        </w:r>
+      </w:del>
+      <w:ins w:id="163" w:author="Dalton Solano dos Reis" w:date="2022-11-05T15:26:00Z">
+        <w:r>
+          <w:t>a</w:t>
+        </w:r>
+        <w:r>
+          <w:t xml:space="preserve"> </w:t>
+        </w:r>
+      </w:ins>
+      <w:ins w:id="164" w:author="Dalton Solano dos Reis" w:date="2022-11-05T15:28:00Z">
+        <w:r>
+          <w:t>s</w:t>
+        </w:r>
+      </w:ins>
+      <w:del w:id="165" w:author="Dalton Solano dos Reis" w:date="2022-11-05T15:28:00Z">
+        <w:r>
+          <w:delText>S</w:delText>
+        </w:r>
+      </w:del>
+      <w:r>
+        <w:t xml:space="preserve">aúde </w:t>
+      </w:r>
+      <w:del w:id="166" w:author="Dalton Solano dos Reis" w:date="2022-11-05T15:26:00Z">
+        <w:r>
+          <w:delText xml:space="preserve">E </w:delText>
+        </w:r>
+      </w:del>
+      <w:ins w:id="167" w:author="Dalton Solano dos Reis" w:date="2022-11-05T15:26:00Z">
+        <w:r>
+          <w:t>e</w:t>
+        </w:r>
+        <w:r>
+          <w:t xml:space="preserve"> </w:t>
+        </w:r>
+      </w:ins>
+      <w:ins w:id="168" w:author="Dalton Solano dos Reis" w:date="2022-11-05T15:28:00Z">
+        <w:r>
+          <w:t>q</w:t>
+        </w:r>
+      </w:ins>
+      <w:del w:id="169" w:author="Dalton Solano dos Reis" w:date="2022-11-05T15:28:00Z">
+        <w:r>
+          <w:delText>Q</w:delText>
+        </w:r>
+      </w:del>
+      <w:r>
+        <w:t xml:space="preserve">ualidade </w:t>
+      </w:r>
+      <w:del w:id="170" w:author="Dalton Solano dos Reis" w:date="2022-11-05T15:26:00Z">
+        <w:r>
+          <w:delText xml:space="preserve">De </w:delText>
+        </w:r>
+      </w:del>
+      <w:ins w:id="171" w:author="Dalton Solano dos Reis" w:date="2022-11-05T15:26:00Z">
+        <w:r>
+          <w:t>d</w:t>
+        </w:r>
+        <w:r>
+          <w:t xml:space="preserve">e </w:t>
+        </w:r>
+      </w:ins>
+      <w:ins w:id="172" w:author="Dalton Solano dos Reis" w:date="2022-11-05T15:28:00Z">
+        <w:r>
+          <w:t>v</w:t>
+        </w:r>
+      </w:ins>
+      <w:del w:id="173" w:author="Dalton Solano dos Reis" w:date="2022-11-05T15:28:00Z">
+        <w:r>
+          <w:delText>V</w:delText>
+        </w:r>
+      </w:del>
+      <w:r>
+        <w:t xml:space="preserve">ida </w:t>
+      </w:r>
+      <w:del w:id="174" w:author="Dalton Solano dos Reis" w:date="2022-11-05T15:26:00Z">
+        <w:r>
+          <w:delText xml:space="preserve">Do </w:delText>
+        </w:r>
+      </w:del>
+      <w:ins w:id="175" w:author="Dalton Solano dos Reis" w:date="2022-11-05T15:26:00Z">
+        <w:r>
+          <w:t>d</w:t>
+        </w:r>
+        <w:r>
+          <w:t xml:space="preserve">o </w:t>
+        </w:r>
+      </w:ins>
+      <w:ins w:id="176" w:author="Dalton Solano dos Reis" w:date="2022-11-05T15:28:00Z">
+        <w:r>
+          <w:t>i</w:t>
+        </w:r>
+      </w:ins>
+      <w:del w:id="177" w:author="Dalton Solano dos Reis" w:date="2022-11-05T15:28:00Z">
+        <w:r>
+          <w:delText>I</w:delText>
+        </w:r>
+      </w:del>
+      <w:r>
+        <w:t>ndivíduo</w:t>
+      </w:r>
+      <w:r>
+        <w:t>.</w:t>
       </w:r>
       <w:r>
         <w:t xml:space="preserve"> </w:t>
@@ -4964,13 +6025,23 @@
         <w:t>São José dos Campos</w:t>
       </w:r>
       <w:r>
-        <w:t>. Disponível em: &lt;</w:t>
-      </w:r>
+        <w:t xml:space="preserve">. Disponível em: </w:t>
+      </w:r>
+      <w:del w:id="178" w:author="Dalton Solano dos Reis" w:date="2022-11-05T15:26:00Z">
+        <w:r>
+          <w:delText>&lt;</w:delText>
+        </w:r>
+      </w:del>
       <w:r>
         <w:t>https://www.inicepg.univap.br/cd/INIC_2012/anais/arquivos/0621_0243_01.pdf</w:t>
       </w:r>
-      <w:r>
-        <w:t>&gt;. Acesso em 11 set. 2022.</w:t>
+      <w:del w:id="179" w:author="Dalton Solano dos Reis" w:date="2022-11-05T15:26:00Z">
+        <w:r>
+          <w:delText>&gt;</w:delText>
+        </w:r>
+      </w:del>
+      <w:r>
+        <w:t>. Acesso em 11 set. 2022.</w:t>
       </w:r>
     </w:p>
     <w:p>
@@ -4981,9 +6052,51 @@
     <w:p>
       <w:pPr>
         <w:pStyle w:val="TF-refernciasITEM"/>
-      </w:pPr>
-      <w:r>
-        <w:t xml:space="preserve">ZANDAVALLE, Bruno Bianchini; SILVA, Guilherme Souza. Sistema de relacionamento para prática de esporte. </w:t>
+        <w:rPr>
+          <w:del w:id="180" w:author="Dalton Solano dos Reis" w:date="2022-11-05T15:22:00Z"/>
+        </w:rPr>
+      </w:pPr>
+      <w:r>
+        <w:t xml:space="preserve">ZANDAVALLE, Bruno Bianchini; SILVA, Guilherme Souza. Sistema de </w:t>
+      </w:r>
+      <w:ins w:id="181" w:author="Dalton Solano dos Reis" w:date="2022-11-05T15:28:00Z">
+        <w:r>
+          <w:t>r</w:t>
+        </w:r>
+      </w:ins>
+      <w:del w:id="182" w:author="Dalton Solano dos Reis" w:date="2022-11-05T15:26:00Z">
+        <w:r>
+          <w:delText>r</w:delText>
+        </w:r>
+      </w:del>
+      <w:r>
+        <w:t xml:space="preserve">elacionamento para </w:t>
+      </w:r>
+      <w:ins w:id="183" w:author="Dalton Solano dos Reis" w:date="2022-11-05T15:28:00Z">
+        <w:r>
+          <w:t>p</w:t>
+        </w:r>
+      </w:ins>
+      <w:del w:id="184" w:author="Dalton Solano dos Reis" w:date="2022-11-05T15:26:00Z">
+        <w:r>
+          <w:delText>p</w:delText>
+        </w:r>
+      </w:del>
+      <w:r>
+        <w:t xml:space="preserve">rática de </w:t>
+      </w:r>
+      <w:ins w:id="185" w:author="Dalton Solano dos Reis" w:date="2022-11-05T15:29:00Z">
+        <w:r>
+          <w:t>e</w:t>
+        </w:r>
+      </w:ins>
+      <w:del w:id="186" w:author="Dalton Solano dos Reis" w:date="2022-11-05T15:26:00Z">
+        <w:r>
+          <w:delText>e</w:delText>
+        </w:r>
+      </w:del>
+      <w:r>
+        <w:t xml:space="preserve">sporte. </w:t>
       </w:r>
       <w:r>
         <w:rPr>
@@ -4996,15 +6109,23 @@
         <w:t>, 2018.</w:t>
       </w:r>
       <w:r>
-        <w:t xml:space="preserve"> Disponível em: &lt;https://repositorio.animaeducacao.com.br/</w:t>
-      </w:r>
-      <w:proofErr w:type="spellStart"/>
-      <w:r>
-        <w:t>handle</w:t>
-      </w:r>
-      <w:proofErr w:type="spellEnd"/>
-      <w:r>
-        <w:t>/ANIMA/10940&gt;. Acesso em 11 set. 2022.</w:t>
+        <w:t xml:space="preserve"> Disponível em: </w:t>
+      </w:r>
+      <w:del w:id="187" w:author="Dalton Solano dos Reis" w:date="2022-11-05T15:26:00Z">
+        <w:r>
+          <w:delText>&lt;</w:delText>
+        </w:r>
+      </w:del>
+      <w:r>
+        <w:t>https://repositorio.animaeducacao.com.br/handle/ANIMA/10940</w:t>
+      </w:r>
+      <w:del w:id="188" w:author="Dalton Solano dos Reis" w:date="2022-11-05T15:26:00Z">
+        <w:r>
+          <w:delText>&gt;</w:delText>
+        </w:r>
+      </w:del>
+      <w:r>
+        <w:t>. Acesso em 11 set. 2022.</w:t>
       </w:r>
     </w:p>
     <w:p>
@@ -5015,9 +6136,135 @@
     <w:p>
       <w:pPr>
         <w:pStyle w:val="TF-refernciasITEM"/>
-      </w:pPr>
-      <w:r>
-        <w:t xml:space="preserve">PIERON, M. Estilo de vida, prática de atividades físicas e esportivas, qualidade de vida. </w:t>
+        <w:rPr>
+          <w:del w:id="189" w:author="Dalton Solano dos Reis" w:date="2022-11-05T15:22:00Z"/>
+        </w:rPr>
+      </w:pPr>
+      <w:r>
+        <w:t xml:space="preserve">PIERON, M. Estilo de </w:t>
+      </w:r>
+      <w:del w:id="190" w:author="Dalton Solano dos Reis" w:date="2022-11-05T15:27:00Z">
+        <w:r>
+          <w:delText>vida</w:delText>
+        </w:r>
+      </w:del>
+      <w:ins w:id="191" w:author="Dalton Solano dos Reis" w:date="2022-11-05T15:29:00Z">
+        <w:r>
+          <w:t>v</w:t>
+        </w:r>
+      </w:ins>
+      <w:ins w:id="192" w:author="Dalton Solano dos Reis" w:date="2022-11-05T15:27:00Z">
+        <w:r>
+          <w:t>ida</w:t>
+        </w:r>
+      </w:ins>
+      <w:r>
+        <w:t xml:space="preserve">, </w:t>
+      </w:r>
+      <w:del w:id="193" w:author="Dalton Solano dos Reis" w:date="2022-11-05T15:27:00Z">
+        <w:r>
+          <w:delText xml:space="preserve">prática </w:delText>
+        </w:r>
+      </w:del>
+      <w:ins w:id="194" w:author="Dalton Solano dos Reis" w:date="2022-11-05T15:29:00Z">
+        <w:r>
+          <w:t>p</w:t>
+        </w:r>
+      </w:ins>
+      <w:ins w:id="195" w:author="Dalton Solano dos Reis" w:date="2022-11-05T15:27:00Z">
+        <w:r>
+          <w:t xml:space="preserve">rática </w:t>
+        </w:r>
+      </w:ins>
+      <w:r>
+        <w:t xml:space="preserve">de </w:t>
+      </w:r>
+      <w:del w:id="196" w:author="Dalton Solano dos Reis" w:date="2022-11-05T15:27:00Z">
+        <w:r>
+          <w:delText xml:space="preserve">atividades </w:delText>
+        </w:r>
+      </w:del>
+      <w:ins w:id="197" w:author="Dalton Solano dos Reis" w:date="2022-11-05T15:29:00Z">
+        <w:r>
+          <w:t>a</w:t>
+        </w:r>
+      </w:ins>
+      <w:ins w:id="198" w:author="Dalton Solano dos Reis" w:date="2022-11-05T15:27:00Z">
+        <w:r>
+          <w:t xml:space="preserve">tividades </w:t>
+        </w:r>
+      </w:ins>
+      <w:del w:id="199" w:author="Dalton Solano dos Reis" w:date="2022-11-05T15:27:00Z">
+        <w:r>
+          <w:delText xml:space="preserve">físicas </w:delText>
+        </w:r>
+      </w:del>
+      <w:ins w:id="200" w:author="Dalton Solano dos Reis" w:date="2022-11-05T15:29:00Z">
+        <w:r>
+          <w:t>f</w:t>
+        </w:r>
+      </w:ins>
+      <w:ins w:id="201" w:author="Dalton Solano dos Reis" w:date="2022-11-05T15:27:00Z">
+        <w:r>
+          <w:t xml:space="preserve">ísicas </w:t>
+        </w:r>
+      </w:ins>
+      <w:r>
+        <w:t xml:space="preserve">e </w:t>
+      </w:r>
+      <w:del w:id="202" w:author="Dalton Solano dos Reis" w:date="2022-11-05T15:27:00Z">
+        <w:r>
+          <w:delText>esportivas</w:delText>
+        </w:r>
+      </w:del>
+      <w:ins w:id="203" w:author="Dalton Solano dos Reis" w:date="2022-11-05T15:29:00Z">
+        <w:r>
+          <w:t>e</w:t>
+        </w:r>
+      </w:ins>
+      <w:ins w:id="204" w:author="Dalton Solano dos Reis" w:date="2022-11-05T15:27:00Z">
+        <w:r>
+          <w:t>sportivas</w:t>
+        </w:r>
+      </w:ins>
+      <w:r>
+        <w:t xml:space="preserve">, </w:t>
+      </w:r>
+      <w:del w:id="205" w:author="Dalton Solano dos Reis" w:date="2022-11-05T15:27:00Z">
+        <w:r>
+          <w:delText xml:space="preserve">qualidade </w:delText>
+        </w:r>
+      </w:del>
+      <w:ins w:id="206" w:author="Dalton Solano dos Reis" w:date="2022-11-05T15:29:00Z">
+        <w:r>
+          <w:t>q</w:t>
+        </w:r>
+      </w:ins>
+      <w:ins w:id="207" w:author="Dalton Solano dos Reis" w:date="2022-11-05T15:27:00Z">
+        <w:r>
+          <w:t xml:space="preserve">ualidade </w:t>
+        </w:r>
+      </w:ins>
+      <w:r>
+        <w:t xml:space="preserve">de </w:t>
+      </w:r>
+      <w:del w:id="208" w:author="Dalton Solano dos Reis" w:date="2022-11-05T15:27:00Z">
+        <w:r>
+          <w:delText>vida</w:delText>
+        </w:r>
+      </w:del>
+      <w:ins w:id="209" w:author="Dalton Solano dos Reis" w:date="2022-11-05T15:29:00Z">
+        <w:r>
+          <w:t>v</w:t>
+        </w:r>
+      </w:ins>
+      <w:ins w:id="210" w:author="Dalton Solano dos Reis" w:date="2022-11-05T15:27:00Z">
+        <w:r>
+          <w:t>ida</w:t>
+        </w:r>
+      </w:ins>
+      <w:r>
+        <w:t xml:space="preserve">. </w:t>
       </w:r>
       <w:r>
         <w:rPr>
@@ -5036,29 +6283,23 @@
       </w:r>
       <w:proofErr w:type="spellEnd"/>
       <w:r>
-        <w:t>, v.3, n.1, p.10-17, 2004. Disponível em: &lt;</w:t>
-      </w:r>
-      <w:r>
-        <w:t>https://dialnet.unirioja.es/</w:t>
-      </w:r>
-      <w:proofErr w:type="spellStart"/>
-      <w:r>
-        <w:t>servlet</w:t>
-      </w:r>
-      <w:proofErr w:type="spellEnd"/>
-      <w:r>
-        <w:t>/</w:t>
-      </w:r>
-      <w:proofErr w:type="spellStart"/>
-      <w:r>
-        <w:t>articulo?codigo</w:t>
-      </w:r>
-      <w:proofErr w:type="spellEnd"/>
-      <w:r>
-        <w:t>=2953114</w:t>
-      </w:r>
-      <w:r>
-        <w:t>&gt;. Acesso em 11 set. 2022.</w:t>
+        <w:t xml:space="preserve">, v.3, n.1, p.10-17, 2004. Disponível em: </w:t>
+      </w:r>
+      <w:del w:id="211" w:author="Dalton Solano dos Reis" w:date="2022-11-05T15:27:00Z">
+        <w:r>
+          <w:delText>&lt;</w:delText>
+        </w:r>
+      </w:del>
+      <w:r>
+        <w:t>https://dialnet.unirioja.es/servlet/articulo?codigo=2953114</w:t>
+      </w:r>
+      <w:del w:id="212" w:author="Dalton Solano dos Reis" w:date="2022-11-05T15:27:00Z">
+        <w:r>
+          <w:delText>&gt;</w:delText>
+        </w:r>
+      </w:del>
+      <w:r>
+        <w:t>. Acesso em 11 set. 2022.</w:t>
       </w:r>
     </w:p>
     <w:p>
@@ -5069,9 +6310,66 @@
     <w:p>
       <w:pPr>
         <w:pStyle w:val="TF-refernciasITEM"/>
-      </w:pPr>
-      <w:r>
-        <w:t xml:space="preserve">TAVARAYAMA, Rodrigo; SILVA, Regina Célia Marques Freitas; MARTINS, José Roberto. A sociedade da informação: possibilidades e desafios. </w:t>
+        <w:rPr>
+          <w:del w:id="213" w:author="Dalton Solano dos Reis" w:date="2022-11-05T15:22:00Z"/>
+        </w:rPr>
+      </w:pPr>
+      <w:r>
+        <w:t xml:space="preserve">TAVARAYAMA, Rodrigo; SILVA, Regina Célia Marques Freitas; MARTINS, José Roberto. A </w:t>
+      </w:r>
+      <w:del w:id="214" w:author="Dalton Solano dos Reis" w:date="2022-11-05T15:27:00Z">
+        <w:r>
+          <w:delText xml:space="preserve">sociedade </w:delText>
+        </w:r>
+      </w:del>
+      <w:ins w:id="215" w:author="Dalton Solano dos Reis" w:date="2022-11-05T15:29:00Z">
+        <w:r>
+          <w:t>s</w:t>
+        </w:r>
+      </w:ins>
+      <w:ins w:id="216" w:author="Dalton Solano dos Reis" w:date="2022-11-05T15:27:00Z">
+        <w:r>
+          <w:t xml:space="preserve">ociedade </w:t>
+        </w:r>
+      </w:ins>
+      <w:r>
+        <w:t xml:space="preserve">da </w:t>
+      </w:r>
+      <w:del w:id="217" w:author="Dalton Solano dos Reis" w:date="2022-11-05T15:27:00Z">
+        <w:r>
+          <w:delText>informação</w:delText>
+        </w:r>
+      </w:del>
+      <w:ins w:id="218" w:author="Dalton Solano dos Reis" w:date="2022-11-05T15:29:00Z">
+        <w:r>
+          <w:t>i</w:t>
+        </w:r>
+      </w:ins>
+      <w:ins w:id="219" w:author="Dalton Solano dos Reis" w:date="2022-11-05T15:27:00Z">
+        <w:r>
+          <w:t>nformação</w:t>
+        </w:r>
+      </w:ins>
+      <w:r>
+        <w:t xml:space="preserve">: </w:t>
+      </w:r>
+      <w:del w:id="220" w:author="Dalton Solano dos Reis" w:date="2022-11-05T15:28:00Z">
+        <w:r>
+          <w:delText xml:space="preserve">possibilidades </w:delText>
+        </w:r>
+      </w:del>
+      <w:ins w:id="221" w:author="Dalton Solano dos Reis" w:date="2022-11-05T15:29:00Z">
+        <w:r>
+          <w:t>p</w:t>
+        </w:r>
+      </w:ins>
+      <w:ins w:id="222" w:author="Dalton Solano dos Reis" w:date="2022-11-05T15:28:00Z">
+        <w:r>
+          <w:t xml:space="preserve">ossibilidades </w:t>
+        </w:r>
+      </w:ins>
+      <w:r>
+        <w:t xml:space="preserve">e desafios. </w:t>
       </w:r>
       <w:proofErr w:type="spellStart"/>
       <w:r>
@@ -5086,14 +6384,21 @@
         <w:t>, v. 9, n. 1, p. 253-262, 2012.</w:t>
       </w:r>
       <w:r>
-        <w:t xml:space="preserve"> Disponível em: &lt;</w:t>
-      </w:r>
+        <w:t xml:space="preserve"> Disponível em: </w:t>
+      </w:r>
+      <w:del w:id="223" w:author="Dalton Solano dos Reis" w:date="2022-11-05T15:29:00Z">
+        <w:r>
+          <w:delText>&lt;</w:delText>
+        </w:r>
+      </w:del>
       <w:r>
         <w:t>https://dialnet.unirioja.es/descarga/articulo/3988649.pdf</w:t>
       </w:r>
-      <w:r>
-        <w:t>&gt;</w:t>
-      </w:r>
+      <w:del w:id="224" w:author="Dalton Solano dos Reis" w:date="2022-11-05T15:29:00Z">
+        <w:r>
+          <w:delText>&gt;</w:delText>
+        </w:r>
+      </w:del>
       <w:r>
         <w:t>. Acesso em 18 set. 2022.</w:t>
       </w:r>
@@ -5106,28 +6411,107 @@
     <w:p>
       <w:pPr>
         <w:pStyle w:val="TF-refernciasITEM"/>
-      </w:pPr>
-      <w:r>
-        <w:t xml:space="preserve">BUENO, Igor Alexandre Silva; JÚNIOR, Wanderley Marchi. A influência da globalização na inserção do futebol americano no brasil. </w:t>
+        <w:rPr>
+          <w:del w:id="225" w:author="Dalton Solano dos Reis" w:date="2022-11-05T15:22:00Z"/>
+        </w:rPr>
+      </w:pPr>
+      <w:r>
+        <w:t xml:space="preserve">BUENO, Igor Alexandre Silva; </w:t>
+      </w:r>
+      <w:ins w:id="226" w:author="Dalton Solano dos Reis" w:date="2022-11-05T15:30:00Z">
+        <w:r>
+          <w:t xml:space="preserve">MARCHI </w:t>
+        </w:r>
+      </w:ins>
+      <w:r>
+        <w:t>JÚNIOR, Wanderley</w:t>
+      </w:r>
+      <w:del w:id="227" w:author="Dalton Solano dos Reis" w:date="2022-11-05T15:30:00Z">
+        <w:r>
+          <w:delText xml:space="preserve"> Marchi</w:delText>
+        </w:r>
+      </w:del>
+      <w:r>
+        <w:t xml:space="preserve">. A influência da globalização na inserção do futebol americano no brasil. </w:t>
       </w:r>
       <w:r>
         <w:rPr>
           <w:b/>
           <w:bCs/>
         </w:rPr>
-        <w:t>Novos Olhares Sociais</w:t>
+        <w:t xml:space="preserve">Novos </w:t>
+      </w:r>
+      <w:ins w:id="228" w:author="Dalton Solano dos Reis" w:date="2022-11-05T15:30:00Z">
+        <w:r>
+          <w:rPr>
+            <w:b/>
+            <w:bCs/>
+          </w:rPr>
+          <w:t>o</w:t>
+        </w:r>
+      </w:ins>
+      <w:del w:id="229" w:author="Dalton Solano dos Reis" w:date="2022-11-05T15:30:00Z">
+        <w:r>
+          <w:rPr>
+            <w:b/>
+            <w:bCs/>
+          </w:rPr>
+          <w:delText>O</w:delText>
+        </w:r>
+      </w:del>
+      <w:r>
+        <w:rPr>
+          <w:b/>
+          <w:bCs/>
+        </w:rPr>
+        <w:t xml:space="preserve">lhares </w:t>
+      </w:r>
+      <w:ins w:id="230" w:author="Dalton Solano dos Reis" w:date="2022-11-05T15:30:00Z">
+        <w:r>
+          <w:rPr>
+            <w:b/>
+            <w:bCs/>
+          </w:rPr>
+          <w:t>s</w:t>
+        </w:r>
+      </w:ins>
+      <w:del w:id="231" w:author="Dalton Solano dos Reis" w:date="2022-11-05T15:30:00Z">
+        <w:r>
+          <w:rPr>
+            <w:b/>
+            <w:bCs/>
+          </w:rPr>
+          <w:delText>S</w:delText>
+        </w:r>
+      </w:del>
+      <w:r>
+        <w:rPr>
+          <w:b/>
+          <w:bCs/>
+        </w:rPr>
+        <w:t>ociais</w:t>
       </w:r>
       <w:r>
         <w:t>, v. 3, n. 1, p. 127-151, 2020.</w:t>
       </w:r>
       <w:r>
-        <w:t xml:space="preserve"> Disponível em: &lt;</w:t>
-      </w:r>
+        <w:t xml:space="preserve"> Disponível em: </w:t>
+      </w:r>
+      <w:del w:id="232" w:author="Dalton Solano dos Reis" w:date="2022-11-05T15:30:00Z">
+        <w:r>
+          <w:delText>&lt;</w:delText>
+        </w:r>
+      </w:del>
       <w:r>
         <w:t>https://www3.ufrb.edu.br/ojs/index.php/novosolharessociais/article/view/503</w:t>
       </w:r>
-      <w:r>
-        <w:t>&gt;. Acesso em 18 set. 2022.</w:t>
+      <w:del w:id="233" w:author="Dalton Solano dos Reis" w:date="2022-11-05T15:30:00Z">
+        <w:r>
+          <w:delText>&gt;</w:delText>
+        </w:r>
+      </w:del>
+      <w:r>
+        <w:t>. Acesso em 18 set. 2022.</w:t>
       </w:r>
     </w:p>
     <w:p>
@@ -5159,7 +6543,35 @@
         <w:rPr>
           <w:color w:val="000000"/>
         </w:rPr>
-        <w:t>. Forbes Brasil. Disponível em: &lt;https://forbes.com.br/brand-voice/2019/08/revolucao-tecnologica-deve-transformar-a-vida-no-mundo/&gt;. Acesso em: 18 set. 2022.</w:t>
+        <w:t xml:space="preserve">. Forbes Brasil. Disponível em: </w:t>
+      </w:r>
+      <w:del w:id="234" w:author="Dalton Solano dos Reis" w:date="2022-11-05T15:30:00Z">
+        <w:r>
+          <w:rPr>
+            <w:color w:val="000000"/>
+          </w:rPr>
+          <w:delText>&lt;</w:delText>
+        </w:r>
+      </w:del>
+      <w:r>
+        <w:rPr>
+          <w:color w:val="000000"/>
+        </w:rPr>
+        <w:t>https://forbes.com.br/brand-voice/2019/08/revolucao-tecnologica-deve-transformar-a-vida-no-mundo/</w:t>
+      </w:r>
+      <w:del w:id="235" w:author="Dalton Solano dos Reis" w:date="2022-11-05T15:30:00Z">
+        <w:r>
+          <w:rPr>
+            <w:color w:val="000000"/>
+          </w:rPr>
+          <w:delText>&gt;</w:delText>
+        </w:r>
+      </w:del>
+      <w:r>
+        <w:rPr>
+          <w:color w:val="000000"/>
+        </w:rPr>
+        <w:t>. Acesso em: 18 set. 2022.</w:t>
       </w:r>
     </w:p>
     <w:p>
@@ -5422,6 +6834,12 @@
                 <w:sz w:val="18"/>
               </w:rPr>
             </w:pPr>
+            <w:r>
+              <w:rPr>
+                <w:sz w:val="18"/>
+              </w:rPr>
+              <w:t>X</w:t>
+            </w:r>
           </w:p>
         </w:tc>
         <w:tc>
@@ -5538,6 +6956,12 @@
                 <w:sz w:val="18"/>
               </w:rPr>
             </w:pPr>
+            <w:r>
+              <w:rPr>
+                <w:sz w:val="18"/>
+              </w:rPr>
+              <w:t>X</w:t>
+            </w:r>
           </w:p>
         </w:tc>
         <w:tc>
@@ -5665,6 +7089,12 @@
                 <w:sz w:val="18"/>
               </w:rPr>
             </w:pPr>
+            <w:r>
+              <w:rPr>
+                <w:sz w:val="18"/>
+              </w:rPr>
+              <w:t>X</w:t>
+            </w:r>
           </w:p>
         </w:tc>
         <w:tc>
@@ -5781,6 +7211,12 @@
                 <w:sz w:val="18"/>
               </w:rPr>
             </w:pPr>
+            <w:r>
+              <w:rPr>
+                <w:sz w:val="18"/>
+              </w:rPr>
+              <w:t>X</w:t>
+            </w:r>
           </w:p>
         </w:tc>
         <w:tc>
@@ -5909,6 +7345,12 @@
                 <w:sz w:val="18"/>
               </w:rPr>
             </w:pPr>
+            <w:r>
+              <w:rPr>
+                <w:sz w:val="18"/>
+              </w:rPr>
+              <w:t>X</w:t>
+            </w:r>
           </w:p>
         </w:tc>
         <w:tc>
@@ -6036,6 +7478,12 @@
                 <w:sz w:val="18"/>
               </w:rPr>
             </w:pPr>
+            <w:r>
+              <w:rPr>
+                <w:sz w:val="18"/>
+              </w:rPr>
+              <w:t>X</w:t>
+            </w:r>
           </w:p>
         </w:tc>
         <w:tc>
@@ -6151,6 +7599,12 @@
                 <w:sz w:val="18"/>
               </w:rPr>
             </w:pPr>
+            <w:r>
+              <w:rPr>
+                <w:sz w:val="18"/>
+              </w:rPr>
+              <w:t>X</w:t>
+            </w:r>
           </w:p>
         </w:tc>
         <w:tc>
@@ -6266,6 +7720,12 @@
                 <w:sz w:val="18"/>
               </w:rPr>
             </w:pPr>
+            <w:r>
+              <w:rPr>
+                <w:sz w:val="18"/>
+              </w:rPr>
+              <w:t>X</w:t>
+            </w:r>
           </w:p>
         </w:tc>
         <w:tc>
@@ -6393,6 +7853,12 @@
                 <w:sz w:val="18"/>
               </w:rPr>
             </w:pPr>
+            <w:r>
+              <w:rPr>
+                <w:sz w:val="18"/>
+              </w:rPr>
+              <w:t>X</w:t>
+            </w:r>
           </w:p>
         </w:tc>
         <w:tc>
@@ -6521,6 +7987,12 @@
                 <w:sz w:val="18"/>
               </w:rPr>
             </w:pPr>
+            <w:r>
+              <w:rPr>
+                <w:sz w:val="18"/>
+              </w:rPr>
+              <w:t>X</w:t>
+            </w:r>
           </w:p>
         </w:tc>
         <w:tc>
@@ -6637,6 +8109,12 @@
                 <w:sz w:val="18"/>
               </w:rPr>
             </w:pPr>
+            <w:r>
+              <w:rPr>
+                <w:sz w:val="18"/>
+              </w:rPr>
+              <w:t>X</w:t>
+            </w:r>
           </w:p>
         </w:tc>
         <w:tc>
@@ -6765,6 +8243,12 @@
                 <w:sz w:val="18"/>
               </w:rPr>
             </w:pPr>
+            <w:r>
+              <w:rPr>
+                <w:sz w:val="18"/>
+              </w:rPr>
+              <w:t>X</w:t>
+            </w:r>
           </w:p>
         </w:tc>
         <w:tc>
@@ -6881,6 +8365,12 @@
                 <w:sz w:val="18"/>
               </w:rPr>
             </w:pPr>
+            <w:r>
+              <w:rPr>
+                <w:sz w:val="18"/>
+              </w:rPr>
+              <w:t>X</w:t>
+            </w:r>
           </w:p>
         </w:tc>
         <w:tc>
@@ -7009,6 +8499,12 @@
                 <w:sz w:val="18"/>
               </w:rPr>
             </w:pPr>
+            <w:r>
+              <w:rPr>
+                <w:sz w:val="18"/>
+              </w:rPr>
+              <w:t>X</w:t>
+            </w:r>
           </w:p>
         </w:tc>
         <w:tc>
@@ -7124,6 +8620,12 @@
                 <w:sz w:val="18"/>
               </w:rPr>
             </w:pPr>
+            <w:r>
+              <w:rPr>
+                <w:sz w:val="18"/>
+              </w:rPr>
+              <w:t>X</w:t>
+            </w:r>
           </w:p>
         </w:tc>
         <w:tc>
@@ -7251,6 +8753,12 @@
                 <w:sz w:val="18"/>
               </w:rPr>
             </w:pPr>
+            <w:r>
+              <w:rPr>
+                <w:sz w:val="18"/>
+              </w:rPr>
+              <w:t>X</w:t>
+            </w:r>
           </w:p>
         </w:tc>
         <w:tc>
@@ -7402,6 +8910,12 @@
                 <w:sz w:val="18"/>
               </w:rPr>
             </w:pPr>
+            <w:r>
+              <w:rPr>
+                <w:sz w:val="18"/>
+              </w:rPr>
+              <w:t>X</w:t>
+            </w:r>
           </w:p>
         </w:tc>
         <w:tc>
@@ -7553,6 +9067,12 @@
                 <w:sz w:val="18"/>
               </w:rPr>
             </w:pPr>
+            <w:r>
+              <w:rPr>
+                <w:sz w:val="18"/>
+              </w:rPr>
+              <w:t>X</w:t>
+            </w:r>
           </w:p>
         </w:tc>
       </w:tr>
@@ -7669,6 +9189,12 @@
                 <w:sz w:val="18"/>
               </w:rPr>
             </w:pPr>
+            <w:r>
+              <w:rPr>
+                <w:sz w:val="18"/>
+              </w:rPr>
+              <w:t>X</w:t>
+            </w:r>
           </w:p>
         </w:tc>
       </w:tr>
@@ -7740,6 +9266,12 @@
                 <w:sz w:val="18"/>
               </w:rPr>
             </w:pPr>
+            <w:r>
+              <w:rPr>
+                <w:sz w:val="18"/>
+              </w:rPr>
+              <w:t>X</w:t>
+            </w:r>
           </w:p>
         </w:tc>
         <w:tc>
@@ -7799,10 +9331,10 @@
       </w:pPr>
     </w:p>
     <w:sectPr>
-      <w:headerReference w:type="default" r:id="rId20"/>
-      <w:footerReference w:type="even" r:id="rId21"/>
-      <w:footerReference w:type="default" r:id="rId22"/>
-      <w:headerReference w:type="first" r:id="rId23"/>
+      <w:headerReference w:type="default" r:id="rId24"/>
+      <w:footerReference w:type="even" r:id="rId25"/>
+      <w:footerReference w:type="default" r:id="rId26"/>
+      <w:headerReference w:type="first" r:id="rId27"/>
       <w:pgSz w:w="11901" w:h="16817" w:code="9"/>
       <w:pgMar w:top="1134" w:right="1134" w:bottom="1134" w:left="1701" w:header="720" w:footer="720" w:gutter="0"/>
       <w:pgNumType w:start="1"/>
@@ -7811,6 +9343,686 @@
     </w:sectPr>
   </w:body>
 </w:document>
+</file>
+
+<file path=word/comments.xml><?xml version="1.0" encoding="utf-8"?>
+<w:comments xmlns:wpc="http://schemas.microsoft.com/office/word/2010/wordprocessingCanvas" xmlns:cx="http://schemas.microsoft.com/office/drawing/2014/chartex" xmlns:cx1="http://schemas.microsoft.com/office/drawing/2015/9/8/chartex" xmlns:cx2="http://schemas.microsoft.com/office/drawing/2015/10/21/chartex" xmlns:cx3="http://schemas.microsoft.com/office/drawing/2016/5/9/chartex" xmlns:cx4="http://schemas.microsoft.com/office/drawing/2016/5/10/chartex" xmlns:cx5="http://schemas.microsoft.com/office/drawing/2016/5/11/chartex" xmlns:cx6="http://schemas.microsoft.com/office/drawing/2016/5/12/chartex" xmlns:cx7="http://schemas.microsoft.com/office/drawing/2016/5/13/chartex" xmlns:cx8="http://schemas.microsoft.com/office/drawing/2016/5/14/chartex" xmlns:mc="http://schemas.openxmlformats.org/markup-compatibility/2006" xmlns:aink="http://schemas.microsoft.com/office/drawing/2016/ink" xmlns:am3d="http://schemas.microsoft.com/office/drawing/2017/model3d" xmlns:o="urn:schemas-microsoft-com:office:office" xmlns:oel="http://schemas.microsoft.com/office/2019/extlst" xmlns:r="http://schemas.openxmlformats.org/officeDocument/2006/relationships" xmlns:m="http://schemas.openxmlformats.org/officeDocument/2006/math" xmlns:v="urn:schemas-microsoft-com:vml" xmlns:wp14="http://schemas.microsoft.com/office/word/2010/wordprocessingDrawing" xmlns:wp="http://schemas.openxmlformats.org/drawingml/2006/wordprocessingDrawing" xmlns:w10="urn:schemas-microsoft-com:office:word" xmlns:w="http://schemas.openxmlformats.org/wordprocessingml/2006/main" xmlns:w14="http://schemas.microsoft.com/office/word/2010/wordml" xmlns:w15="http://schemas.microsoft.com/office/word/2012/wordml" xmlns:w16cex="http://schemas.microsoft.com/office/word/2018/wordml/cex" xmlns:w16cid="http://schemas.microsoft.com/office/word/2016/wordml/cid" xmlns:w16="http://schemas.microsoft.com/office/word/2018/wordml" xmlns:w16sdtdh="http://schemas.microsoft.com/office/word/2020/wordml/sdtdatahash" xmlns:w16se="http://schemas.microsoft.com/office/word/2015/wordml/symex" xmlns:wpg="http://schemas.microsoft.com/office/word/2010/wordprocessingGroup" xmlns:wpi="http://schemas.microsoft.com/office/word/2010/wordprocessingInk" xmlns:wne="http://schemas.microsoft.com/office/word/2006/wordml" xmlns:wps="http://schemas.microsoft.com/office/word/2010/wordprocessingShape" mc:Ignorable="w14 w15 w16se w16cid w16 w16cex w16sdtdh wp14">
+  <w:comment w:id="19" w:author="Dalton Solano dos Reis" w:date="2022-11-04T11:29:00Z" w:initials="DSdR">
+    <w:p>
+      <w:r>
+        <w:rPr>
+          <w:rStyle w:val="Refdecomentrio"/>
+        </w:rPr>
+        <w:annotationRef/>
+      </w:r>
+      <w:r>
+        <w:rPr>
+          <w:sz w:val="20"/>
+          <w:szCs w:val="20"/>
+        </w:rPr>
+        <w:t>Formato da citação: errado</w:t>
+      </w:r>
+    </w:p>
+  </w:comment>
+  <w:comment w:id="20" w:author="Dalton Solano dos Reis" w:date="2022-11-04T11:30:00Z" w:initials="DSdR">
+    <w:p>
+      <w:r>
+        <w:rPr>
+          <w:rStyle w:val="Refdecomentrio"/>
+        </w:rPr>
+        <w:annotationRef/>
+      </w:r>
+      <w:r>
+        <w:rPr>
+          <w:sz w:val="20"/>
+          <w:szCs w:val="20"/>
+        </w:rPr>
+        <w:t>Formato da citação: errado</w:t>
+      </w:r>
+    </w:p>
+  </w:comment>
+  <w:comment w:id="21" w:author="Dalton Solano dos Reis" w:date="2022-11-05T10:27:00Z" w:initials="DSdR">
+    <w:p>
+      <w:r>
+        <w:rPr>
+          <w:rStyle w:val="Refdecomentrio"/>
+        </w:rPr>
+        <w:annotationRef/>
+      </w:r>
+      <w:r>
+        <w:rPr>
+          <w:sz w:val="20"/>
+          <w:szCs w:val="20"/>
+        </w:rPr>
+        <w:t>Formato da citação: errado</w:t>
+      </w:r>
+    </w:p>
+  </w:comment>
+  <w:comment w:id="39" w:author="Dalton Solano dos Reis" w:date="2022-11-05T10:34:00Z" w:initials="DSdR">
+    <w:p>
+      <w:r>
+        <w:rPr>
+          <w:rStyle w:val="Refdecomentrio"/>
+        </w:rPr>
+        <w:annotationRef/>
+      </w:r>
+      <w:r>
+        <w:rPr>
+          <w:sz w:val="20"/>
+          <w:szCs w:val="20"/>
+        </w:rPr>
+        <w:t>Alinhamento do parágrafo: errado</w:t>
+      </w:r>
+    </w:p>
+  </w:comment>
+  <w:comment w:id="43" w:author="Dalton Solano dos Reis" w:date="2022-11-05T10:37:00Z" w:initials="DSdR">
+    <w:p>
+      <w:r>
+        <w:rPr>
+          <w:rStyle w:val="Refdecomentrio"/>
+        </w:rPr>
+        <w:annotationRef/>
+      </w:r>
+      <w:r>
+        <w:rPr>
+          <w:sz w:val="20"/>
+          <w:szCs w:val="20"/>
+        </w:rPr>
+        <w:t>Formato da citação: errado</w:t>
+      </w:r>
+    </w:p>
+  </w:comment>
+  <w:comment w:id="44" w:author="Dalton Solano dos Reis" w:date="2022-11-05T10:37:00Z" w:initials="DSdR">
+    <w:p>
+      <w:r>
+        <w:rPr>
+          <w:rStyle w:val="Refdecomentrio"/>
+        </w:rPr>
+        <w:annotationRef/>
+      </w:r>
+      <w:r>
+        <w:rPr>
+          <w:sz w:val="20"/>
+          <w:szCs w:val="20"/>
+        </w:rPr>
+        <w:t>Formato da citação: errado</w:t>
+      </w:r>
+    </w:p>
+  </w:comment>
+  <w:comment w:id="45" w:author="Dalton Solano dos Reis" w:date="2022-11-05T10:38:00Z" w:initials="DSdR">
+    <w:p>
+      <w:r>
+        <w:rPr>
+          <w:rStyle w:val="Refdecomentrio"/>
+        </w:rPr>
+        <w:annotationRef/>
+      </w:r>
+      <w:r>
+        <w:rPr>
+          <w:sz w:val="20"/>
+          <w:szCs w:val="20"/>
+        </w:rPr>
+        <w:t>Formato da citação: errado</w:t>
+      </w:r>
+    </w:p>
+  </w:comment>
+  <w:comment w:id="52" w:author="Dalton Solano dos Reis" w:date="2022-11-05T10:42:00Z" w:initials="DSdR">
+    <w:p>
+      <w:r>
+        <w:rPr>
+          <w:rStyle w:val="Refdecomentrio"/>
+        </w:rPr>
+        <w:annotationRef/>
+      </w:r>
+      <w:r>
+        <w:rPr>
+          <w:sz w:val="20"/>
+          <w:szCs w:val="20"/>
+        </w:rPr>
+        <w:t>Usar estilo: TF-LEGENDA</w:t>
+      </w:r>
+    </w:p>
+  </w:comment>
+  <w:comment w:id="53" w:author="Dalton Solano dos Reis" w:date="2022-11-05T10:47:00Z" w:initials="DSdR">
+    <w:p>
+      <w:r>
+        <w:rPr>
+          <w:rStyle w:val="Refdecomentrio"/>
+        </w:rPr>
+        <w:annotationRef/>
+      </w:r>
+      <w:r>
+        <w:rPr>
+          <w:sz w:val="20"/>
+          <w:szCs w:val="20"/>
+        </w:rPr>
+        <w:t>Usar estilo: TF-FIGURA</w:t>
+      </w:r>
+    </w:p>
+  </w:comment>
+  <w:comment w:id="54" w:author="Dalton Solano dos Reis" w:date="2022-11-05T10:45:00Z" w:initials="DSdR">
+    <w:p>
+      <w:r>
+        <w:rPr>
+          <w:rStyle w:val="Refdecomentrio"/>
+        </w:rPr>
+        <w:annotationRef/>
+      </w:r>
+      <w:r>
+        <w:rPr>
+          <w:sz w:val="20"/>
+          <w:szCs w:val="20"/>
+        </w:rPr>
+        <w:t>Usar estilo: TF-FONTE</w:t>
+      </w:r>
+    </w:p>
+  </w:comment>
+  <w:comment w:id="55" w:author="Dalton Solano dos Reis" w:date="2022-11-05T10:49:00Z" w:initials="DSdR">
+    <w:p>
+      <w:r>
+        <w:rPr>
+          <w:rStyle w:val="Refdecomentrio"/>
+        </w:rPr>
+        <w:annotationRef/>
+      </w:r>
+      <w:r>
+        <w:rPr>
+          <w:sz w:val="20"/>
+          <w:szCs w:val="20"/>
+        </w:rPr>
+        <w:t>Formato da citação: errado</w:t>
+      </w:r>
+    </w:p>
+  </w:comment>
+  <w:comment w:id="57" w:author="Dalton Solano dos Reis" w:date="2022-11-05T10:50:00Z" w:initials="DSdR">
+    <w:p>
+      <w:r>
+        <w:rPr>
+          <w:rStyle w:val="Refdecomentrio"/>
+        </w:rPr>
+        <w:annotationRef/>
+      </w:r>
+      <w:r>
+        <w:rPr>
+          <w:sz w:val="20"/>
+          <w:szCs w:val="20"/>
+        </w:rPr>
+        <w:t>Formato da citação: errado</w:t>
+      </w:r>
+    </w:p>
+  </w:comment>
+  <w:comment w:id="60" w:author="Dalton Solano dos Reis" w:date="2022-11-05T10:43:00Z" w:initials="DSdR">
+    <w:p>
+      <w:r>
+        <w:rPr>
+          <w:rStyle w:val="Refdecomentrio"/>
+        </w:rPr>
+        <w:annotationRef/>
+      </w:r>
+      <w:r>
+        <w:rPr>
+          <w:sz w:val="20"/>
+          <w:szCs w:val="20"/>
+        </w:rPr>
+        <w:t>Usar estilo: TF-LEGENDA</w:t>
+      </w:r>
+    </w:p>
+  </w:comment>
+  <w:comment w:id="61" w:author="Dalton Solano dos Reis" w:date="2022-11-05T10:47:00Z" w:initials="DSdR">
+    <w:p>
+      <w:r>
+        <w:rPr>
+          <w:rStyle w:val="Refdecomentrio"/>
+        </w:rPr>
+        <w:annotationRef/>
+      </w:r>
+      <w:r>
+        <w:rPr>
+          <w:sz w:val="20"/>
+          <w:szCs w:val="20"/>
+        </w:rPr>
+        <w:t>Usar estilo: TF-FIGURA</w:t>
+      </w:r>
+    </w:p>
+  </w:comment>
+  <w:comment w:id="62" w:author="Dalton Solano dos Reis" w:date="2022-11-05T10:46:00Z" w:initials="DSdR">
+    <w:p>
+      <w:r>
+        <w:rPr>
+          <w:rStyle w:val="Refdecomentrio"/>
+        </w:rPr>
+        <w:annotationRef/>
+      </w:r>
+      <w:r>
+        <w:rPr>
+          <w:sz w:val="20"/>
+          <w:szCs w:val="20"/>
+        </w:rPr>
+        <w:t>Usar estilo: TF-FONTE</w:t>
+      </w:r>
+    </w:p>
+  </w:comment>
+  <w:comment w:id="63" w:author="Dalton Solano dos Reis" w:date="2022-11-05T10:51:00Z" w:initials="DSdR">
+    <w:p>
+      <w:r>
+        <w:rPr>
+          <w:rStyle w:val="Refdecomentrio"/>
+        </w:rPr>
+        <w:annotationRef/>
+      </w:r>
+      <w:r>
+        <w:rPr>
+          <w:sz w:val="20"/>
+          <w:szCs w:val="20"/>
+        </w:rPr>
+        <w:t>Formato da citação: errado</w:t>
+      </w:r>
+    </w:p>
+  </w:comment>
+  <w:comment w:id="65" w:author="Dalton Solano dos Reis" w:date="2022-11-05T10:52:00Z" w:initials="DSdR">
+    <w:p>
+      <w:r>
+        <w:rPr>
+          <w:rStyle w:val="Refdecomentrio"/>
+        </w:rPr>
+        <w:annotationRef/>
+      </w:r>
+      <w:r>
+        <w:rPr>
+          <w:sz w:val="20"/>
+          <w:szCs w:val="20"/>
+        </w:rPr>
+        <w:t>Formato da citação: errado</w:t>
+      </w:r>
+    </w:p>
+  </w:comment>
+  <w:comment w:id="66" w:author="Dalton Solano dos Reis" w:date="2022-11-05T11:24:00Z" w:initials="DSdR">
+    <w:p>
+      <w:r>
+        <w:rPr>
+          <w:rStyle w:val="Refdecomentrio"/>
+        </w:rPr>
+        <w:annotationRef/>
+      </w:r>
+      <w:r>
+        <w:rPr>
+          <w:sz w:val="20"/>
+          <w:szCs w:val="20"/>
+        </w:rPr>
+        <w:t>Formato da citação: errado</w:t>
+      </w:r>
+    </w:p>
+  </w:comment>
+  <w:comment w:id="67" w:author="Dalton Solano dos Reis" w:date="2022-11-05T11:24:00Z" w:initials="DSdR">
+    <w:p>
+      <w:r>
+        <w:rPr>
+          <w:rStyle w:val="Refdecomentrio"/>
+        </w:rPr>
+        <w:annotationRef/>
+      </w:r>
+      <w:r>
+        <w:rPr>
+          <w:sz w:val="20"/>
+          <w:szCs w:val="20"/>
+        </w:rPr>
+        <w:t>Formato da citação: errado</w:t>
+      </w:r>
+    </w:p>
+  </w:comment>
+  <w:comment w:id="72" w:author="Dalton Solano dos Reis" w:date="2022-11-05T11:29:00Z" w:initials="DSdR">
+    <w:p>
+      <w:r>
+        <w:rPr>
+          <w:rStyle w:val="Refdecomentrio"/>
+        </w:rPr>
+        <w:annotationRef/>
+      </w:r>
+      <w:r>
+        <w:rPr>
+          <w:sz w:val="20"/>
+          <w:szCs w:val="20"/>
+        </w:rPr>
+        <w:t>Formato da citação: errado</w:t>
+      </w:r>
+    </w:p>
+  </w:comment>
+  <w:comment w:id="73" w:author="Dalton Solano dos Reis" w:date="2022-11-05T11:31:00Z" w:initials="DSdR">
+    <w:p>
+      <w:r>
+        <w:rPr>
+          <w:rStyle w:val="Refdecomentrio"/>
+        </w:rPr>
+        <w:annotationRef/>
+      </w:r>
+      <w:r>
+        <w:rPr>
+          <w:sz w:val="20"/>
+          <w:szCs w:val="20"/>
+        </w:rPr>
+        <w:t>Não seria uma citação direta?</w:t>
+      </w:r>
+    </w:p>
+  </w:comment>
+  <w:comment w:id="74" w:author="Dalton Solano dos Reis" w:date="2022-11-05T11:32:00Z" w:initials="DSdR">
+    <w:p>
+      <w:r>
+        <w:rPr>
+          <w:rStyle w:val="Refdecomentrio"/>
+        </w:rPr>
+        <w:annotationRef/>
+      </w:r>
+      <w:r>
+        <w:rPr>
+          <w:sz w:val="20"/>
+          <w:szCs w:val="20"/>
+        </w:rPr>
+        <w:t>Formato da citação: errado</w:t>
+      </w:r>
+    </w:p>
+  </w:comment>
+  <w:comment w:id="75" w:author="Dalton Solano dos Reis" w:date="2022-11-05T11:32:00Z" w:initials="DSdR">
+    <w:p>
+      <w:r>
+        <w:rPr>
+          <w:rStyle w:val="Refdecomentrio"/>
+        </w:rPr>
+        <w:annotationRef/>
+      </w:r>
+      <w:r>
+        <w:rPr>
+          <w:sz w:val="20"/>
+          <w:szCs w:val="20"/>
+        </w:rPr>
+        <w:t>Formato da citação: errado</w:t>
+      </w:r>
+    </w:p>
+  </w:comment>
+  <w:comment w:id="91" w:author="Dalton Solano dos Reis" w:date="2022-11-05T11:35:00Z" w:initials="DSdR">
+    <w:p>
+      <w:r>
+        <w:rPr>
+          <w:rStyle w:val="Refdecomentrio"/>
+        </w:rPr>
+        <w:annotationRef/>
+      </w:r>
+      <w:r>
+        <w:rPr>
+          <w:sz w:val="20"/>
+          <w:szCs w:val="20"/>
+        </w:rPr>
+        <w:t>Formato da citação: errado</w:t>
+      </w:r>
+    </w:p>
+  </w:comment>
+  <w:comment w:id="92" w:author="Dalton Solano dos Reis" w:date="2022-11-05T11:35:00Z" w:initials="DSdR">
+    <w:p>
+      <w:r>
+        <w:rPr>
+          <w:rStyle w:val="Refdecomentrio"/>
+        </w:rPr>
+        <w:annotationRef/>
+      </w:r>
+      <w:r>
+        <w:rPr>
+          <w:sz w:val="20"/>
+          <w:szCs w:val="20"/>
+        </w:rPr>
+        <w:t>Formato da citação: errado</w:t>
+      </w:r>
+    </w:p>
+  </w:comment>
+  <w:comment w:id="93" w:author="Dalton Solano dos Reis" w:date="2022-11-05T11:35:00Z" w:initials="DSdR">
+    <w:p>
+      <w:r>
+        <w:rPr>
+          <w:rStyle w:val="Refdecomentrio"/>
+        </w:rPr>
+        <w:annotationRef/>
+      </w:r>
+      <w:r>
+        <w:rPr>
+          <w:sz w:val="20"/>
+          <w:szCs w:val="20"/>
+        </w:rPr>
+        <w:t>Formato da citação: errado</w:t>
+      </w:r>
+    </w:p>
+  </w:comment>
+  <w:comment w:id="103" w:author="Dalton Solano dos Reis" w:date="2022-11-05T11:48:00Z" w:initials="DSdR">
+    <w:p>
+      <w:r>
+        <w:rPr>
+          <w:rStyle w:val="Refdecomentrio"/>
+        </w:rPr>
+        <w:annotationRef/>
+      </w:r>
+      <w:r>
+        <w:rPr>
+          <w:sz w:val="20"/>
+          <w:szCs w:val="20"/>
+        </w:rPr>
+        <w:t>Formato da citação: errado</w:t>
+      </w:r>
+    </w:p>
+  </w:comment>
+  <w:comment w:id="105" w:author="Dalton Solano dos Reis" w:date="2022-11-05T14:57:00Z" w:initials="DSdR">
+    <w:p>
+      <w:r>
+        <w:rPr>
+          <w:rStyle w:val="Refdecomentrio"/>
+        </w:rPr>
+        <w:annotationRef/>
+      </w:r>
+      <w:r>
+        <w:rPr>
+          <w:sz w:val="20"/>
+          <w:szCs w:val="20"/>
+        </w:rPr>
+        <w:t>Usar estilo: TF-CITAÇÃO</w:t>
+      </w:r>
+    </w:p>
+  </w:comment>
+  <w:comment w:id="107" w:author="Dalton Solano dos Reis" w:date="2022-11-05T14:59:00Z" w:initials="DSdR">
+    <w:p>
+      <w:r>
+        <w:rPr>
+          <w:rStyle w:val="Refdecomentrio"/>
+        </w:rPr>
+        <w:annotationRef/>
+      </w:r>
+      <w:r>
+        <w:rPr>
+          <w:sz w:val="20"/>
+          <w:szCs w:val="20"/>
+        </w:rPr>
+        <w:t>Formato da citação: errado</w:t>
+      </w:r>
+    </w:p>
+  </w:comment>
+  <w:comment w:id="108" w:author="Dalton Solano dos Reis" w:date="2022-11-05T15:01:00Z" w:initials="DSdR">
+    <w:p>
+      <w:r>
+        <w:rPr>
+          <w:rStyle w:val="Refdecomentrio"/>
+        </w:rPr>
+        <w:annotationRef/>
+      </w:r>
+      <w:r>
+        <w:rPr>
+          <w:sz w:val="20"/>
+          <w:szCs w:val="20"/>
+        </w:rPr>
+        <w:t>Formato da citação: errado</w:t>
+      </w:r>
+    </w:p>
+  </w:comment>
+  <w:comment w:id="111" w:author="Dalton Solano dos Reis" w:date="2022-11-05T15:03:00Z" w:initials="DSdR">
+    <w:p>
+      <w:r>
+        <w:rPr>
+          <w:rStyle w:val="Refdecomentrio"/>
+        </w:rPr>
+        <w:annotationRef/>
+      </w:r>
+      <w:r>
+        <w:rPr>
+          <w:sz w:val="20"/>
+          <w:szCs w:val="20"/>
+        </w:rPr>
+        <w:t>Usar estilo: TF-ALÍNEA</w:t>
+      </w:r>
+    </w:p>
+  </w:comment>
+  <w:comment w:id="131" w:author="Dalton Solano dos Reis" w:date="2022-11-05T15:14:00Z" w:initials="DSdR">
+    <w:p>
+      <w:r>
+        <w:rPr>
+          <w:rStyle w:val="Refdecomentrio"/>
+        </w:rPr>
+        <w:annotationRef/>
+      </w:r>
+      <w:r>
+        <w:rPr>
+          <w:sz w:val="20"/>
+          <w:szCs w:val="20"/>
+        </w:rPr>
+        <w:t>Formato da citação: errado</w:t>
+      </w:r>
+    </w:p>
+  </w:comment>
+  <w:comment w:id="137" w:author="Dalton Solano dos Reis" w:date="2022-11-05T15:21:00Z" w:initials="DSdR">
+    <w:p>
+      <w:r>
+        <w:rPr>
+          <w:rStyle w:val="Refdecomentrio"/>
+        </w:rPr>
+        <w:annotationRef/>
+      </w:r>
+      <w:r>
+        <w:rPr>
+          <w:sz w:val="20"/>
+          <w:szCs w:val="20"/>
+        </w:rPr>
+        <w:t>Referências bibliográficas: ordem alfabética</w:t>
+      </w:r>
+    </w:p>
+  </w:comment>
+</w:comments>
+</file>
+
+<file path=word/commentsExtended.xml><?xml version="1.0" encoding="utf-8"?>
+<w15:commentsEx xmlns:wpc="http://schemas.microsoft.com/office/word/2010/wordprocessingCanvas" xmlns:cx="http://schemas.microsoft.com/office/drawing/2014/chartex" xmlns:cx1="http://schemas.microsoft.com/office/drawing/2015/9/8/chartex" xmlns:cx2="http://schemas.microsoft.com/office/drawing/2015/10/21/chartex" xmlns:cx3="http://schemas.microsoft.com/office/drawing/2016/5/9/chartex" xmlns:cx4="http://schemas.microsoft.com/office/drawing/2016/5/10/chartex" xmlns:cx5="http://schemas.microsoft.com/office/drawing/2016/5/11/chartex" xmlns:cx6="http://schemas.microsoft.com/office/drawing/2016/5/12/chartex" xmlns:cx7="http://schemas.microsoft.com/office/drawing/2016/5/13/chartex" xmlns:cx8="http://schemas.microsoft.com/office/drawing/2016/5/14/chartex" xmlns:mc="http://schemas.openxmlformats.org/markup-compatibility/2006" xmlns:aink="http://schemas.microsoft.com/office/drawing/2016/ink" xmlns:am3d="http://schemas.microsoft.com/office/drawing/2017/model3d" xmlns:o="urn:schemas-microsoft-com:office:office" xmlns:oel="http://schemas.microsoft.com/office/2019/extlst" xmlns:r="http://schemas.openxmlformats.org/officeDocument/2006/relationships" xmlns:m="http://schemas.openxmlformats.org/officeDocument/2006/math" xmlns:v="urn:schemas-microsoft-com:vml" xmlns:wp14="http://schemas.microsoft.com/office/word/2010/wordprocessingDrawing" xmlns:wp="http://schemas.openxmlformats.org/drawingml/2006/wordprocessingDrawing" xmlns:w10="urn:schemas-microsoft-com:office:word" xmlns:w="http://schemas.openxmlformats.org/wordprocessingml/2006/main" xmlns:w14="http://schemas.microsoft.com/office/word/2010/wordml" xmlns:w15="http://schemas.microsoft.com/office/word/2012/wordml" xmlns:w16cex="http://schemas.microsoft.com/office/word/2018/wordml/cex" xmlns:w16cid="http://schemas.microsoft.com/office/word/2016/wordml/cid" xmlns:w16="http://schemas.microsoft.com/office/word/2018/wordml" xmlns:w16sdtdh="http://schemas.microsoft.com/office/word/2020/wordml/sdtdatahash" xmlns:w16se="http://schemas.microsoft.com/office/word/2015/wordml/symex" xmlns:wpg="http://schemas.microsoft.com/office/word/2010/wordprocessingGroup" xmlns:wpi="http://schemas.microsoft.com/office/word/2010/wordprocessingInk" xmlns:wne="http://schemas.microsoft.com/office/word/2006/wordml" xmlns:wps="http://schemas.microsoft.com/office/word/2010/wordprocessingShape" mc:Ignorable="w14 w15 w16se w16cid w16 w16cex w16sdtdh wp14">
+  <w15:commentEx w15:paraId="0B271833" w15:done="0"/>
+  <w15:commentEx w15:paraId="78EB1472" w15:done="0"/>
+  <w15:commentEx w15:paraId="0CCCB8D5" w15:done="0"/>
+  <w15:commentEx w15:paraId="51D65AAC" w15:done="0"/>
+  <w15:commentEx w15:paraId="456617BF" w15:done="0"/>
+  <w15:commentEx w15:paraId="2320897E" w15:done="0"/>
+  <w15:commentEx w15:paraId="172C8F62" w15:done="0"/>
+  <w15:commentEx w15:paraId="2D98A954" w15:done="0"/>
+  <w15:commentEx w15:paraId="179F3D27" w15:done="0"/>
+  <w15:commentEx w15:paraId="1FF2B80C" w15:done="0"/>
+  <w15:commentEx w15:paraId="27E99B8F" w15:done="0"/>
+  <w15:commentEx w15:paraId="3AFD4ADF" w15:done="0"/>
+  <w15:commentEx w15:paraId="6C972783" w15:done="0"/>
+  <w15:commentEx w15:paraId="5888AEFD" w15:done="0"/>
+  <w15:commentEx w15:paraId="713D1450" w15:done="0"/>
+  <w15:commentEx w15:paraId="6FAE315B" w15:done="0"/>
+  <w15:commentEx w15:paraId="4F37C5BA" w15:done="0"/>
+  <w15:commentEx w15:paraId="3B835A69" w15:done="0"/>
+  <w15:commentEx w15:paraId="58A461F2" w15:done="0"/>
+  <w15:commentEx w15:paraId="192D89D9" w15:done="0"/>
+  <w15:commentEx w15:paraId="3B107F8B" w15:done="0"/>
+  <w15:commentEx w15:paraId="70F6892E" w15:done="0"/>
+  <w15:commentEx w15:paraId="5341B8CF" w15:done="0"/>
+  <w15:commentEx w15:paraId="6D8140F0" w15:done="0"/>
+  <w15:commentEx w15:paraId="0979D54B" w15:done="0"/>
+  <w15:commentEx w15:paraId="464DB161" w15:done="0"/>
+  <w15:commentEx w15:paraId="5DDD658D" w15:done="0"/>
+  <w15:commentEx w15:paraId="61543633" w15:done="0"/>
+  <w15:commentEx w15:paraId="777F2990" w15:done="0"/>
+  <w15:commentEx w15:paraId="7FCB33B0" w15:done="0"/>
+  <w15:commentEx w15:paraId="6F8259CF" w15:done="0"/>
+  <w15:commentEx w15:paraId="617457A4" w15:done="0"/>
+  <w15:commentEx w15:paraId="7DCA3289" w15:done="0"/>
+</w15:commentsEx>
+</file>
+
+<file path=word/commentsExtensible.xml><?xml version="1.0" encoding="utf-8"?>
+<w16cex:commentsExtensible xmlns:wpc="http://schemas.microsoft.com/office/word/2010/wordprocessingCanvas" xmlns:cx="http://schemas.microsoft.com/office/drawing/2014/chartex" xmlns:cx1="http://schemas.microsoft.com/office/drawing/2015/9/8/chartex" xmlns:cx2="http://schemas.microsoft.com/office/drawing/2015/10/21/chartex" xmlns:cx3="http://schemas.microsoft.com/office/drawing/2016/5/9/chartex" xmlns:cx4="http://schemas.microsoft.com/office/drawing/2016/5/10/chartex" xmlns:cx5="http://schemas.microsoft.com/office/drawing/2016/5/11/chartex" xmlns:cx6="http://schemas.microsoft.com/office/drawing/2016/5/12/chartex" xmlns:cx7="http://schemas.microsoft.com/office/drawing/2016/5/13/chartex" xmlns:cx8="http://schemas.microsoft.com/office/drawing/2016/5/14/chartex" xmlns:mc="http://schemas.openxmlformats.org/markup-compatibility/2006" xmlns:aink="http://schemas.microsoft.com/office/drawing/2016/ink" xmlns:am3d="http://schemas.microsoft.com/office/drawing/2017/model3d" xmlns:o="urn:schemas-microsoft-com:office:office" xmlns:oel="http://schemas.microsoft.com/office/2019/extlst" xmlns:r="http://schemas.openxmlformats.org/officeDocument/2006/relationships" xmlns:m="http://schemas.openxmlformats.org/officeDocument/2006/math" xmlns:v="urn:schemas-microsoft-com:vml" xmlns:wp14="http://schemas.microsoft.com/office/word/2010/wordprocessingDrawing" xmlns:wp="http://schemas.openxmlformats.org/drawingml/2006/wordprocessingDrawing" xmlns:w10="urn:schemas-microsoft-com:office:word" xmlns:w="http://schemas.openxmlformats.org/wordprocessingml/2006/main" xmlns:w14="http://schemas.microsoft.com/office/word/2010/wordml" xmlns:w15="http://schemas.microsoft.com/office/word/2012/wordml" xmlns:w16cex="http://schemas.microsoft.com/office/word/2018/wordml/cex" xmlns:w16cid="http://schemas.microsoft.com/office/word/2016/wordml/cid" xmlns:w16="http://schemas.microsoft.com/office/word/2018/wordml" xmlns:w16sdtdh="http://schemas.microsoft.com/office/word/2020/wordml/sdtdatahash" xmlns:w16se="http://schemas.microsoft.com/office/word/2015/wordml/symex" xmlns:wpg="http://schemas.microsoft.com/office/word/2010/wordprocessingGroup" xmlns:wpi="http://schemas.microsoft.com/office/word/2010/wordprocessingInk" xmlns:wne="http://schemas.microsoft.com/office/word/2006/wordml" xmlns:wps="http://schemas.microsoft.com/office/word/2010/wordprocessingShape" mc:Ignorable="w14 w15 w16se w16cid w16 w16cex w16sdtdh wp14">
+  <w16cex:commentExtensible w16cex:durableId="270F7623" w16cex:dateUtc="2022-11-04T14:29:00Z"/>
+  <w16cex:commentExtensible w16cex:durableId="270F763F" w16cex:dateUtc="2022-11-04T14:30:00Z"/>
+  <w16cex:commentExtensible w16cex:durableId="2710B904" w16cex:dateUtc="2022-11-05T13:27:00Z"/>
+  <w16cex:commentExtensible w16cex:durableId="2710BAB4" w16cex:dateUtc="2022-11-05T13:34:00Z"/>
+  <w16cex:commentExtensible w16cex:durableId="2710BB50" w16cex:dateUtc="2022-11-05T13:37:00Z"/>
+  <w16cex:commentExtensible w16cex:durableId="2710BB70" w16cex:dateUtc="2022-11-05T13:37:00Z"/>
+  <w16cex:commentExtensible w16cex:durableId="2710BBB7" w16cex:dateUtc="2022-11-05T13:38:00Z"/>
+  <w16cex:commentExtensible w16cex:durableId="2710BCAF" w16cex:dateUtc="2022-11-05T13:42:00Z"/>
+  <w16cex:commentExtensible w16cex:durableId="2710BDBC" w16cex:dateUtc="2022-11-05T13:47:00Z"/>
+  <w16cex:commentExtensible w16cex:durableId="2710BD5E" w16cex:dateUtc="2022-11-05T13:45:00Z"/>
+  <w16cex:commentExtensible w16cex:durableId="2710BE1D" w16cex:dateUtc="2022-11-05T13:49:00Z"/>
+  <w16cex:commentExtensible w16cex:durableId="2710BE83" w16cex:dateUtc="2022-11-05T13:50:00Z"/>
+  <w16cex:commentExtensible w16cex:durableId="2710BCD7" w16cex:dateUtc="2022-11-05T13:43:00Z"/>
+  <w16cex:commentExtensible w16cex:durableId="2710BDCA" w16cex:dateUtc="2022-11-05T13:47:00Z"/>
+  <w16cex:commentExtensible w16cex:durableId="2710BD6D" w16cex:dateUtc="2022-11-05T13:46:00Z"/>
+  <w16cex:commentExtensible w16cex:durableId="2710BEAE" w16cex:dateUtc="2022-11-05T13:51:00Z"/>
+  <w16cex:commentExtensible w16cex:durableId="2710BEE4" w16cex:dateUtc="2022-11-05T13:52:00Z"/>
+  <w16cex:commentExtensible w16cex:durableId="2710C659" w16cex:dateUtc="2022-11-05T14:24:00Z"/>
+  <w16cex:commentExtensible w16cex:durableId="2710C68B" w16cex:dateUtc="2022-11-05T14:24:00Z"/>
+  <w16cex:commentExtensible w16cex:durableId="2710C799" w16cex:dateUtc="2022-11-05T14:29:00Z"/>
+  <w16cex:commentExtensible w16cex:durableId="2710C82C" w16cex:dateUtc="2022-11-05T14:31:00Z"/>
+  <w16cex:commentExtensible w16cex:durableId="2710C845" w16cex:dateUtc="2022-11-05T14:32:00Z"/>
+  <w16cex:commentExtensible w16cex:durableId="2710C86B" w16cex:dateUtc="2022-11-05T14:32:00Z"/>
+  <w16cex:commentExtensible w16cex:durableId="2710C8F7" w16cex:dateUtc="2022-11-05T14:35:00Z"/>
+  <w16cex:commentExtensible w16cex:durableId="2710C8FF" w16cex:dateUtc="2022-11-05T14:35:00Z"/>
+  <w16cex:commentExtensible w16cex:durableId="2710C90E" w16cex:dateUtc="2022-11-05T14:35:00Z"/>
+  <w16cex:commentExtensible w16cex:durableId="2710CC26" w16cex:dateUtc="2022-11-05T14:48:00Z"/>
+  <w16cex:commentExtensible w16cex:durableId="2710F861" w16cex:dateUtc="2022-11-05T17:57:00Z"/>
+  <w16cex:commentExtensible w16cex:durableId="2710F8EA" w16cex:dateUtc="2022-11-05T17:59:00Z"/>
+  <w16cex:commentExtensible w16cex:durableId="2710F92C" w16cex:dateUtc="2022-11-05T18:01:00Z"/>
+  <w16cex:commentExtensible w16cex:durableId="2710F9BB" w16cex:dateUtc="2022-11-05T18:03:00Z"/>
+  <w16cex:commentExtensible w16cex:durableId="2710FC48" w16cex:dateUtc="2022-11-05T18:14:00Z"/>
+  <w16cex:commentExtensible w16cex:durableId="2710FE0E" w16cex:dateUtc="2022-11-05T18:21:00Z"/>
+</w16cex:commentsExtensible>
+</file>
+
+<file path=word/commentsIds.xml><?xml version="1.0" encoding="utf-8"?>
+<w16cid:commentsIds xmlns:wpc="http://schemas.microsoft.com/office/word/2010/wordprocessingCanvas" xmlns:cx="http://schemas.microsoft.com/office/drawing/2014/chartex" xmlns:cx1="http://schemas.microsoft.com/office/drawing/2015/9/8/chartex" xmlns:cx2="http://schemas.microsoft.com/office/drawing/2015/10/21/chartex" xmlns:cx3="http://schemas.microsoft.com/office/drawing/2016/5/9/chartex" xmlns:cx4="http://schemas.microsoft.com/office/drawing/2016/5/10/chartex" xmlns:cx5="http://schemas.microsoft.com/office/drawing/2016/5/11/chartex" xmlns:cx6="http://schemas.microsoft.com/office/drawing/2016/5/12/chartex" xmlns:cx7="http://schemas.microsoft.com/office/drawing/2016/5/13/chartex" xmlns:cx8="http://schemas.microsoft.com/office/drawing/2016/5/14/chartex" xmlns:mc="http://schemas.openxmlformats.org/markup-compatibility/2006" xmlns:aink="http://schemas.microsoft.com/office/drawing/2016/ink" xmlns:am3d="http://schemas.microsoft.com/office/drawing/2017/model3d" xmlns:o="urn:schemas-microsoft-com:office:office" xmlns:oel="http://schemas.microsoft.com/office/2019/extlst" xmlns:r="http://schemas.openxmlformats.org/officeDocument/2006/relationships" xmlns:m="http://schemas.openxmlformats.org/officeDocument/2006/math" xmlns:v="urn:schemas-microsoft-com:vml" xmlns:wp14="http://schemas.microsoft.com/office/word/2010/wordprocessingDrawing" xmlns:wp="http://schemas.openxmlformats.org/drawingml/2006/wordprocessingDrawing" xmlns:w10="urn:schemas-microsoft-com:office:word" xmlns:w="http://schemas.openxmlformats.org/wordprocessingml/2006/main" xmlns:w14="http://schemas.microsoft.com/office/word/2010/wordml" xmlns:w15="http://schemas.microsoft.com/office/word/2012/wordml" xmlns:w16cex="http://schemas.microsoft.com/office/word/2018/wordml/cex" xmlns:w16cid="http://schemas.microsoft.com/office/word/2016/wordml/cid" xmlns:w16="http://schemas.microsoft.com/office/word/2018/wordml" xmlns:w16sdtdh="http://schemas.microsoft.com/office/word/2020/wordml/sdtdatahash" xmlns:w16se="http://schemas.microsoft.com/office/word/2015/wordml/symex" xmlns:wpg="http://schemas.microsoft.com/office/word/2010/wordprocessingGroup" xmlns:wpi="http://schemas.microsoft.com/office/word/2010/wordprocessingInk" xmlns:wne="http://schemas.microsoft.com/office/word/2006/wordml" xmlns:wps="http://schemas.microsoft.com/office/word/2010/wordprocessingShape" mc:Ignorable="w14 w15 w16se w16cid w16 w16cex w16sdtdh wp14">
+  <w16cid:commentId w16cid:paraId="0B271833" w16cid:durableId="270F7623"/>
+  <w16cid:commentId w16cid:paraId="78EB1472" w16cid:durableId="270F763F"/>
+  <w16cid:commentId w16cid:paraId="0CCCB8D5" w16cid:durableId="2710B904"/>
+  <w16cid:commentId w16cid:paraId="51D65AAC" w16cid:durableId="2710BAB4"/>
+  <w16cid:commentId w16cid:paraId="456617BF" w16cid:durableId="2710BB50"/>
+  <w16cid:commentId w16cid:paraId="2320897E" w16cid:durableId="2710BB70"/>
+  <w16cid:commentId w16cid:paraId="172C8F62" w16cid:durableId="2710BBB7"/>
+  <w16cid:commentId w16cid:paraId="2D98A954" w16cid:durableId="2710BCAF"/>
+  <w16cid:commentId w16cid:paraId="179F3D27" w16cid:durableId="2710BDBC"/>
+  <w16cid:commentId w16cid:paraId="1FF2B80C" w16cid:durableId="2710BD5E"/>
+  <w16cid:commentId w16cid:paraId="27E99B8F" w16cid:durableId="2710BE1D"/>
+  <w16cid:commentId w16cid:paraId="3AFD4ADF" w16cid:durableId="2710BE83"/>
+  <w16cid:commentId w16cid:paraId="6C972783" w16cid:durableId="2710BCD7"/>
+  <w16cid:commentId w16cid:paraId="5888AEFD" w16cid:durableId="2710BDCA"/>
+  <w16cid:commentId w16cid:paraId="713D1450" w16cid:durableId="2710BD6D"/>
+  <w16cid:commentId w16cid:paraId="6FAE315B" w16cid:durableId="2710BEAE"/>
+  <w16cid:commentId w16cid:paraId="4F37C5BA" w16cid:durableId="2710BEE4"/>
+  <w16cid:commentId w16cid:paraId="3B835A69" w16cid:durableId="2710C659"/>
+  <w16cid:commentId w16cid:paraId="58A461F2" w16cid:durableId="2710C68B"/>
+  <w16cid:commentId w16cid:paraId="192D89D9" w16cid:durableId="2710C799"/>
+  <w16cid:commentId w16cid:paraId="3B107F8B" w16cid:durableId="2710C82C"/>
+  <w16cid:commentId w16cid:paraId="70F6892E" w16cid:durableId="2710C845"/>
+  <w16cid:commentId w16cid:paraId="5341B8CF" w16cid:durableId="2710C86B"/>
+  <w16cid:commentId w16cid:paraId="6D8140F0" w16cid:durableId="2710C8F7"/>
+  <w16cid:commentId w16cid:paraId="0979D54B" w16cid:durableId="2710C8FF"/>
+  <w16cid:commentId w16cid:paraId="464DB161" w16cid:durableId="2710C90E"/>
+  <w16cid:commentId w16cid:paraId="5DDD658D" w16cid:durableId="2710CC26"/>
+  <w16cid:commentId w16cid:paraId="61543633" w16cid:durableId="2710F861"/>
+  <w16cid:commentId w16cid:paraId="777F2990" w16cid:durableId="2710F8EA"/>
+  <w16cid:commentId w16cid:paraId="7FCB33B0" w16cid:durableId="2710F92C"/>
+  <w16cid:commentId w16cid:paraId="6F8259CF" w16cid:durableId="2710F9BB"/>
+  <w16cid:commentId w16cid:paraId="617457A4" w16cid:durableId="2710FC48"/>
+  <w16cid:commentId w16cid:paraId="7DCA3289" w16cid:durableId="2710FE0E"/>
+</w16cid:commentsIds>
 </file>
 
 <file path=word/endnotes.xml><?xml version="1.0" encoding="utf-8"?>
@@ -8062,7 +10274,7 @@
   <w:abstractNum w:abstractNumId="0" w15:restartNumberingAfterBreak="0">
     <w:nsid w:val="FFFFFFFB"/>
     <w:multiLevelType w:val="multilevel"/>
-    <w:tmpl w:val="01FEB6E2"/>
+    <w:tmpl w:val="7A12781C"/>
     <w:lvl w:ilvl="0">
       <w:start w:val="1"/>
       <w:numFmt w:val="decimal"/>
@@ -9443,6 +11655,14 @@
     <w:abstractNumId w:val="6"/>
   </w:num>
 </w:numbering>
+</file>
+
+<file path=word/people.xml><?xml version="1.0" encoding="utf-8"?>
+<w15:people xmlns:wpc="http://schemas.microsoft.com/office/word/2010/wordprocessingCanvas" xmlns:cx="http://schemas.microsoft.com/office/drawing/2014/chartex" xmlns:cx1="http://schemas.microsoft.com/office/drawing/2015/9/8/chartex" xmlns:cx2="http://schemas.microsoft.com/office/drawing/2015/10/21/chartex" xmlns:cx3="http://schemas.microsoft.com/office/drawing/2016/5/9/chartex" xmlns:cx4="http://schemas.microsoft.com/office/drawing/2016/5/10/chartex" xmlns:cx5="http://schemas.microsoft.com/office/drawing/2016/5/11/chartex" xmlns:cx6="http://schemas.microsoft.com/office/drawing/2016/5/12/chartex" xmlns:cx7="http://schemas.microsoft.com/office/drawing/2016/5/13/chartex" xmlns:cx8="http://schemas.microsoft.com/office/drawing/2016/5/14/chartex" xmlns:mc="http://schemas.openxmlformats.org/markup-compatibility/2006" xmlns:aink="http://schemas.microsoft.com/office/drawing/2016/ink" xmlns:am3d="http://schemas.microsoft.com/office/drawing/2017/model3d" xmlns:o="urn:schemas-microsoft-com:office:office" xmlns:oel="http://schemas.microsoft.com/office/2019/extlst" xmlns:r="http://schemas.openxmlformats.org/officeDocument/2006/relationships" xmlns:m="http://schemas.openxmlformats.org/officeDocument/2006/math" xmlns:v="urn:schemas-microsoft-com:vml" xmlns:wp14="http://schemas.microsoft.com/office/word/2010/wordprocessingDrawing" xmlns:wp="http://schemas.openxmlformats.org/drawingml/2006/wordprocessingDrawing" xmlns:w10="urn:schemas-microsoft-com:office:word" xmlns:w="http://schemas.openxmlformats.org/wordprocessingml/2006/main" xmlns:w14="http://schemas.microsoft.com/office/word/2010/wordml" xmlns:w15="http://schemas.microsoft.com/office/word/2012/wordml" xmlns:w16cex="http://schemas.microsoft.com/office/word/2018/wordml/cex" xmlns:w16cid="http://schemas.microsoft.com/office/word/2016/wordml/cid" xmlns:w16="http://schemas.microsoft.com/office/word/2018/wordml" xmlns:w16sdtdh="http://schemas.microsoft.com/office/word/2020/wordml/sdtdatahash" xmlns:w16se="http://schemas.microsoft.com/office/word/2015/wordml/symex" xmlns:wpg="http://schemas.microsoft.com/office/word/2010/wordprocessingGroup" xmlns:wpi="http://schemas.microsoft.com/office/word/2010/wordprocessingInk" xmlns:wne="http://schemas.microsoft.com/office/word/2006/wordml" xmlns:wps="http://schemas.microsoft.com/office/word/2010/wordprocessingShape" mc:Ignorable="w14 w15 w16se w16cid w16 w16cex w16sdtdh wp14">
+  <w15:person w15:author="Dalton Solano dos Reis">
+    <w15:presenceInfo w15:providerId="AD" w15:userId="S::dalton@furb.br::6af4c44a-d9df-45de-a1b2-d9ee411f495f"/>
+  </w15:person>
+</w15:people>
 </file>
 
 <file path=word/styles.xml><?xml version="1.0" encoding="utf-8"?>
@@ -9853,7 +12073,7 @@
     <w:next w:val="TF-TEXTO"/>
     <w:autoRedefine/>
     <w:qFormat/>
-    <w:rsid w:val="00FC4A9F"/>
+    <w:rsid w:val="00A700F7"/>
     <w:pPr>
       <w:numPr>
         <w:numId w:val="1"/>
@@ -9877,7 +12097,7 @@
     <w:next w:val="TF-TEXTO"/>
     <w:autoRedefine/>
     <w:qFormat/>
-    <w:rsid w:val="007D10F2"/>
+    <w:rsid w:val="005F26F6"/>
     <w:pPr>
       <w:keepNext/>
       <w:keepLines/>
@@ -9885,15 +12105,37 @@
         <w:ilvl w:val="1"/>
         <w:numId w:val="1"/>
       </w:numPr>
-      <w:spacing w:before="240" w:line="360" w:lineRule="auto"/>
+      <w:spacing w:before="240" w:after="120"/>
       <w:ind w:left="567" w:hanging="567"/>
       <w:jc w:val="both"/>
       <w:outlineLvl w:val="1"/>
+      <w:pPrChange w:id="0" w:author="Dalton Solano dos Reis" w:date="2022-11-05T15:37:00Z">
+        <w:pPr>
+          <w:keepNext/>
+          <w:keepLines/>
+          <w:numPr>
+            <w:ilvl w:val="1"/>
+            <w:numId w:val="1"/>
+          </w:numPr>
+          <w:spacing w:before="240" w:line="360" w:lineRule="auto"/>
+          <w:ind w:left="567" w:hanging="567"/>
+          <w:jc w:val="both"/>
+          <w:outlineLvl w:val="1"/>
+        </w:pPr>
+      </w:pPrChange>
     </w:pPr>
     <w:rPr>
       <w:caps/>
       <w:color w:val="000000"/>
       <w:sz w:val="24"/>
+      <w:rPrChange w:id="0" w:author="Dalton Solano dos Reis" w:date="2022-11-05T15:37:00Z">
+        <w:rPr>
+          <w:caps/>
+          <w:color w:val="000000"/>
+          <w:sz w:val="24"/>
+          <w:lang w:val="pt-BR" w:eastAsia="pt-BR" w:bidi="ar-SA"/>
+        </w:rPr>
+      </w:rPrChange>
     </w:rPr>
   </w:style>
   <w:style w:type="paragraph" w:styleId="Ttulo3">
@@ -11978,15 +14220,6 @@
 </file>
 
 <file path=customXml/item1.xml><?xml version="1.0" encoding="utf-8"?>
-<?mso-contentType ?>
-<FormTemplates xmlns="http://schemas.microsoft.com/sharepoint/v3/contenttype/forms">
-  <Display>DocumentLibraryForm</Display>
-  <Edit>DocumentLibraryForm</Edit>
-  <New>DocumentLibraryForm</New>
-</FormTemplates>
-</file>
-
-<file path=customXml/item2.xml><?xml version="1.0" encoding="utf-8"?>
 <ct:contentTypeSchema xmlns:ct="http://schemas.microsoft.com/office/2006/metadata/contentType" xmlns:ma="http://schemas.microsoft.com/office/2006/metadata/properties/metaAttributes" ct:_="" ma:_="" ma:contentTypeName="Documento" ma:contentTypeID="0x010100F13453D0801D5E45B1745A09551F1C32" ma:contentTypeVersion="28" ma:contentTypeDescription="Crie um novo documento." ma:contentTypeScope="" ma:versionID="fa9ef3803bb4ef638f344296fd7d9170">
   <xsd:schema xmlns:xsd="http://www.w3.org/2001/XMLSchema" xmlns:xs="http://www.w3.org/2001/XMLSchema" xmlns:p="http://schemas.microsoft.com/office/2006/metadata/properties" xmlns:ns3="f8440490-6d1a-488a-8abf-48b89d0123a0" xmlns:ns4="22206413-f776-4b11-bcb2-0b935dc83731" targetNamespace="http://schemas.microsoft.com/office/2006/metadata/properties" ma:root="true" ma:fieldsID="5a7e583b53460e8ff4480ccd12c418cb" ns3:_="" ns4:_="">
     <xsd:import namespace="f8440490-6d1a-488a-8abf-48b89d0123a0"/>
@@ -12361,11 +14594,11 @@
 </ct:contentTypeSchema>
 </file>
 
-<file path=customXml/item3.xml><?xml version="1.0" encoding="utf-8"?>
+<file path=customXml/item2.xml><?xml version="1.0" encoding="utf-8"?>
 <b:Sources xmlns:b="http://schemas.openxmlformats.org/officeDocument/2006/bibliography" xmlns="http://schemas.openxmlformats.org/officeDocument/2006/bibliography" SelectedStyle="" StyleName=""/>
 </file>
 
-<file path=customXml/item4.xml><?xml version="1.0" encoding="utf-8"?>
+<file path=customXml/item3.xml><?xml version="1.0" encoding="utf-8"?>
 <p:properties xmlns:p="http://schemas.microsoft.com/office/2006/metadata/properties" xmlns:xsi="http://www.w3.org/2001/XMLSchema-instance" xmlns:pc="http://schemas.microsoft.com/office/infopath/2007/PartnerControls">
   <documentManagement>
     <Has_Teacher_Only_SectionGroup xmlns="f8440490-6d1a-488a-8abf-48b89d0123a0" xsi:nil="true"/>
@@ -12413,15 +14646,16 @@
 </p:properties>
 </file>
 
-<file path=customXml/itemProps1.xml><?xml version="1.0" encoding="utf-8"?>
-<ds:datastoreItem xmlns:ds="http://schemas.openxmlformats.org/officeDocument/2006/customXml" ds:itemID="{BD6001B7-DA9F-4B65-BC19-CF31DE11455A}">
-  <ds:schemaRefs>
-    <ds:schemaRef ds:uri="http://schemas.microsoft.com/sharepoint/v3/contenttype/forms"/>
-  </ds:schemaRefs>
-</ds:datastoreItem>
+<file path=customXml/item4.xml><?xml version="1.0" encoding="utf-8"?>
+<?mso-contentType ?>
+<FormTemplates xmlns="http://schemas.microsoft.com/sharepoint/v3/contenttype/forms">
+  <Display>DocumentLibraryForm</Display>
+  <Edit>DocumentLibraryForm</Edit>
+  <New>DocumentLibraryForm</New>
+</FormTemplates>
 </file>
 
-<file path=customXml/itemProps2.xml><?xml version="1.0" encoding="utf-8"?>
+<file path=customXml/itemProps1.xml><?xml version="1.0" encoding="utf-8"?>
 <ds:datastoreItem xmlns:ds="http://schemas.openxmlformats.org/officeDocument/2006/customXml" ds:itemID="{B509BA13-A767-465E-8B68-C3C034C035CE}">
   <ds:schemaRefs>
     <ds:schemaRef ds:uri="http://schemas.microsoft.com/office/2006/metadata/contentType"/>
@@ -12440,7 +14674,7 @@
 </ds:datastoreItem>
 </file>
 
-<file path=customXml/itemProps3.xml><?xml version="1.0" encoding="utf-8"?>
+<file path=customXml/itemProps2.xml><?xml version="1.0" encoding="utf-8"?>
 <ds:datastoreItem xmlns:ds="http://schemas.openxmlformats.org/officeDocument/2006/customXml" ds:itemID="{6E5711AF-35D7-438D-9AAA-4B2278DAC27F}">
   <ds:schemaRefs>
     <ds:schemaRef ds:uri="http://schemas.openxmlformats.org/officeDocument/2006/bibliography"/>
@@ -12448,7 +14682,7 @@
 </ds:datastoreItem>
 </file>
 
-<file path=customXml/itemProps4.xml><?xml version="1.0" encoding="utf-8"?>
+<file path=customXml/itemProps3.xml><?xml version="1.0" encoding="utf-8"?>
 <ds:datastoreItem xmlns:ds="http://schemas.openxmlformats.org/officeDocument/2006/customXml" ds:itemID="{F72CAF51-4C4B-4D6B-B6E3-64C6CFA182EF}">
   <ds:schemaRefs>
     <ds:schemaRef ds:uri="http://schemas.microsoft.com/office/2006/metadata/properties"/>
@@ -12456,4 +14690,12 @@
     <ds:schemaRef ds:uri="f8440490-6d1a-488a-8abf-48b89d0123a0"/>
   </ds:schemaRefs>
 </ds:datastoreItem>
+</file>
+
+<file path=customXml/itemProps4.xml><?xml version="1.0" encoding="utf-8"?>
+<ds:datastoreItem xmlns:ds="http://schemas.openxmlformats.org/officeDocument/2006/customXml" ds:itemID="{BD6001B7-DA9F-4B65-BC19-CF31DE11455A}">
+  <ds:schemaRefs>
+    <ds:schemaRef ds:uri="http://schemas.microsoft.com/sharepoint/v3/contenttype/forms"/>
+  </ds:schemaRefs>
+</ds:datastoreItem>
 </file>